--- a/docs/WEB应用开发环境配置-20130724.docx
+++ b/docs/WEB应用开发环境配置-20130724.docx
@@ -1,6 +1,6 @@
 
 <file path=word/document.xml><?xml version="1.0" encoding="utf-8"?>
-<w:document xmlns:ve="http://schemas.openxmlformats.org/markup-compatibility/2006" xmlns:o="urn:schemas-microsoft-com:office:office" xmlns:r="http://schemas.openxmlformats.org/officeDocument/2006/relationships" xmlns:m="http://schemas.openxmlformats.org/officeDocument/2006/math" xmlns:v="urn:schemas-microsoft-com:vml" xmlns:wp="http://schemas.openxmlformats.org/drawingml/2006/wordprocessingDrawing" xmlns:w10="urn:schemas-microsoft-com:office:word" xmlns:w="http://schemas.openxmlformats.org/wordprocessingml/2006/main" xmlns:wne="http://schemas.microsoft.com/office/word/2006/wordml">
+<w:document xmlns:wpc="http://schemas.microsoft.com/office/word/2010/wordprocessingCanvas" xmlns:mc="http://schemas.openxmlformats.org/markup-compatibility/2006" xmlns:o="urn:schemas-microsoft-com:office:office" xmlns:r="http://schemas.openxmlformats.org/officeDocument/2006/relationships" xmlns:m="http://schemas.openxmlformats.org/officeDocument/2006/math" xmlns:v="urn:schemas-microsoft-com:vml" xmlns:wp14="http://schemas.microsoft.com/office/word/2010/wordprocessingDrawing" xmlns:wp="http://schemas.openxmlformats.org/drawingml/2006/wordprocessingDrawing" xmlns:w10="urn:schemas-microsoft-com:office:word" xmlns:w="http://schemas.openxmlformats.org/wordprocessingml/2006/main" xmlns:w14="http://schemas.microsoft.com/office/word/2010/wordml" xmlns:wpg="http://schemas.microsoft.com/office/word/2010/wordprocessingGroup" xmlns:wpi="http://schemas.microsoft.com/office/word/2010/wordprocessingInk" xmlns:wne="http://schemas.microsoft.com/office/word/2006/wordml" xmlns:wps="http://schemas.microsoft.com/office/word/2010/wordprocessingShape" mc:Ignorable="w14 wp14">
   <w:body>
     <w:p>
       <w:pPr>
@@ -47,23 +47,13 @@
     <w:p/>
     <w:p>
       <w:pPr>
-        <w:widowControl/>
-        <w:jc w:val="left"/>
-        <w:rPr>
-          <w:rFonts w:ascii="宋体" w:eastAsia="宋体" w:hAnsi="宋体" w:cs="宋体"/>
-          <w:kern w:val="0"/>
-          <w:sz w:val="24"/>
-          <w:szCs w:val="24"/>
-        </w:rPr>
+        <w:pStyle w:val="1"/>
       </w:pPr>
       <w:r>
         <w:rPr>
-          <w:rFonts w:ascii="宋体" w:eastAsia="宋体" w:hAnsi="宋体" w:cs="宋体"/>
-          <w:kern w:val="0"/>
-          <w:sz w:val="24"/>
-          <w:szCs w:val="24"/>
-        </w:rPr>
-        <w:t>1、PHP开发环境：</w:t>
+          <w:rFonts w:hint="eastAsia"/>
+        </w:rPr>
+        <w:t>工具列表</w:t>
       </w:r>
     </w:p>
     <w:p>
@@ -79,212 +69,12 @@
       </w:pPr>
       <w:r>
         <w:rPr>
-          <w:rFonts w:ascii="宋体" w:eastAsia="宋体" w:hAnsi="宋体" w:cs="宋体"/>
-          <w:kern w:val="0"/>
-          <w:sz w:val="24"/>
-          <w:szCs w:val="24"/>
-        </w:rPr>
-        <w:t> 这一阶段，我想在环境搭建上尽量少花些精力，因此就选择了集成了</w:t>
-      </w:r>
-      <w:r>
-        <w:rPr>
-          <w:rFonts w:ascii="Verdana" w:eastAsia="宋体" w:hAnsi="Verdana" w:cs="宋体"/>
-          <w:color w:val="666666"/>
-          <w:kern w:val="0"/>
-          <w:szCs w:val="21"/>
-          <w:shd w:val="clear" w:color="auto" w:fill="FAFDFE"/>
-        </w:rPr>
-        <w:t>PHP 5.3.3 </w:t>
-      </w:r>
-      <w:r>
-        <w:rPr>
-          <w:rFonts w:ascii="Verdana" w:eastAsia="宋体" w:hAnsi="Verdana" w:cs="宋体"/>
-          <w:color w:val="666666"/>
-          <w:kern w:val="0"/>
-          <w:szCs w:val="21"/>
-          <w:shd w:val="clear" w:color="auto" w:fill="FAFDFE"/>
-        </w:rPr>
-        <w:t>、</w:t>
-      </w:r>
-      <w:r>
-        <w:rPr>
-          <w:rFonts w:ascii="Verdana" w:eastAsia="宋体" w:hAnsi="Verdana" w:cs="宋体"/>
-          <w:color w:val="666666"/>
-          <w:kern w:val="0"/>
-          <w:szCs w:val="21"/>
-          <w:shd w:val="clear" w:color="auto" w:fill="FAFDFE"/>
-        </w:rPr>
-        <w:t>Mysql 5.5.8</w:t>
-      </w:r>
-      <w:r>
-        <w:rPr>
-          <w:rFonts w:ascii="Verdana" w:eastAsia="宋体" w:hAnsi="Verdana" w:cs="宋体"/>
-          <w:color w:val="666666"/>
-          <w:kern w:val="0"/>
-          <w:szCs w:val="21"/>
-          <w:shd w:val="clear" w:color="auto" w:fill="FAFDFE"/>
-        </w:rPr>
-        <w:t>、</w:t>
-      </w:r>
-      <w:r>
-        <w:rPr>
-          <w:rFonts w:ascii="Verdana" w:eastAsia="宋体" w:hAnsi="Verdana" w:cs="宋体"/>
-          <w:color w:val="666666"/>
-          <w:kern w:val="0"/>
-          <w:szCs w:val="21"/>
-          <w:shd w:val="clear" w:color="auto" w:fill="FAFDFE"/>
-        </w:rPr>
-        <w:t>Apache 2.2.17</w:t>
-      </w:r>
-      <w:r>
-        <w:rPr>
-          <w:rFonts w:ascii="Verdana" w:eastAsia="宋体" w:hAnsi="Verdana" w:cs="宋体"/>
-          <w:color w:val="666666"/>
-          <w:kern w:val="0"/>
-          <w:szCs w:val="21"/>
-          <w:shd w:val="clear" w:color="auto" w:fill="FAFDFE"/>
-        </w:rPr>
-        <w:t>、</w:t>
-      </w:r>
-      <w:r>
-        <w:rPr>
-          <w:rFonts w:ascii="Verdana" w:eastAsia="宋体" w:hAnsi="Verdana" w:cs="宋体"/>
-          <w:color w:val="666666"/>
-          <w:kern w:val="0"/>
-          <w:szCs w:val="21"/>
-          <w:shd w:val="clear" w:color="auto" w:fill="FAFDFE"/>
-        </w:rPr>
-        <w:t>PHPMyAdmin 3.2.0.1</w:t>
-      </w:r>
-      <w:r>
-        <w:rPr>
-          <w:rFonts w:ascii="Verdana" w:eastAsia="宋体" w:hAnsi="Verdana" w:cs="宋体"/>
-          <w:color w:val="666666"/>
-          <w:kern w:val="0"/>
-          <w:szCs w:val="21"/>
-          <w:shd w:val="clear" w:color="auto" w:fill="FAFDFE"/>
-        </w:rPr>
-        <w:t>（一个</w:t>
-      </w:r>
-      <w:r>
-        <w:rPr>
-          <w:rFonts w:ascii="Verdana" w:eastAsia="宋体" w:hAnsi="Verdana" w:cs="宋体"/>
-          <w:color w:val="666666"/>
-          <w:kern w:val="0"/>
-          <w:szCs w:val="21"/>
-          <w:shd w:val="clear" w:color="auto" w:fill="FAFDFE"/>
-        </w:rPr>
-        <w:t>b/s</w:t>
-      </w:r>
-      <w:r>
-        <w:rPr>
-          <w:rFonts w:ascii="Verdana" w:eastAsia="宋体" w:hAnsi="Verdana" w:cs="宋体"/>
-          <w:color w:val="666666"/>
-          <w:kern w:val="0"/>
-          <w:szCs w:val="21"/>
-          <w:shd w:val="clear" w:color="auto" w:fill="FAFDFE"/>
-        </w:rPr>
-        <w:t>的</w:t>
-      </w:r>
-      <w:r>
-        <w:rPr>
-          <w:rFonts w:ascii="Verdana" w:eastAsia="宋体" w:hAnsi="Verdana" w:cs="宋体"/>
-          <w:color w:val="666666"/>
-          <w:kern w:val="0"/>
-          <w:szCs w:val="21"/>
-          <w:shd w:val="clear" w:color="auto" w:fill="FAFDFE"/>
-        </w:rPr>
-        <w:t>mysql</w:t>
-      </w:r>
-      <w:r>
-        <w:rPr>
-          <w:rFonts w:ascii="Verdana" w:eastAsia="宋体" w:hAnsi="Verdana" w:cs="宋体"/>
-          <w:color w:val="666666"/>
-          <w:kern w:val="0"/>
-          <w:szCs w:val="21"/>
-          <w:shd w:val="clear" w:color="auto" w:fill="FAFDFE"/>
-        </w:rPr>
-        <w:t>数据库管理工具）、</w:t>
-      </w:r>
-      <w:r>
-        <w:rPr>
-          <w:rFonts w:ascii="Verdana" w:eastAsia="宋体" w:hAnsi="Verdana" w:cs="宋体"/>
-          <w:color w:val="666666"/>
-          <w:kern w:val="0"/>
-          <w:szCs w:val="21"/>
-          <w:shd w:val="clear" w:color="auto" w:fill="FAFDFE"/>
-        </w:rPr>
-        <w:t>SQL Buddy 1.3.2</w:t>
-      </w:r>
-      <w:r>
-        <w:rPr>
-          <w:rFonts w:ascii="Verdana" w:eastAsia="宋体" w:hAnsi="Verdana" w:cs="宋体"/>
-          <w:color w:val="666666"/>
-          <w:kern w:val="0"/>
-          <w:szCs w:val="21"/>
-          <w:shd w:val="clear" w:color="auto" w:fill="FAFDFE"/>
-        </w:rPr>
-        <w:t>（另一个</w:t>
-      </w:r>
-      <w:r>
-        <w:rPr>
-          <w:rFonts w:ascii="Verdana" w:eastAsia="宋体" w:hAnsi="Verdana" w:cs="宋体"/>
-          <w:color w:val="666666"/>
-          <w:kern w:val="0"/>
-          <w:szCs w:val="21"/>
-          <w:shd w:val="clear" w:color="auto" w:fill="FAFDFE"/>
-        </w:rPr>
-        <w:t>b/s</w:t>
-      </w:r>
-      <w:r>
-        <w:rPr>
-          <w:rFonts w:ascii="Verdana" w:eastAsia="宋体" w:hAnsi="Verdana" w:cs="宋体"/>
-          <w:color w:val="666666"/>
-          <w:kern w:val="0"/>
-          <w:szCs w:val="21"/>
-          <w:shd w:val="clear" w:color="auto" w:fill="FAFDFE"/>
-        </w:rPr>
-        <w:t>的</w:t>
-      </w:r>
-      <w:r>
-        <w:rPr>
-          <w:rFonts w:ascii="Verdana" w:eastAsia="宋体" w:hAnsi="Verdana" w:cs="宋体"/>
-          <w:color w:val="666666"/>
-          <w:kern w:val="0"/>
-          <w:szCs w:val="21"/>
-          <w:shd w:val="clear" w:color="auto" w:fill="FAFDFE"/>
-        </w:rPr>
-        <w:t>mysql</w:t>
-      </w:r>
-      <w:r>
-        <w:rPr>
-          <w:rFonts w:ascii="Verdana" w:eastAsia="宋体" w:hAnsi="Verdana" w:cs="宋体"/>
-          <w:color w:val="666666"/>
-          <w:kern w:val="0"/>
-          <w:szCs w:val="21"/>
-          <w:shd w:val="clear" w:color="auto" w:fill="FAFDFE"/>
-        </w:rPr>
-        <w:t>数据库管理工具）的</w:t>
-      </w:r>
-      <w:r>
-        <w:rPr>
-          <w:rFonts w:ascii="Verdana" w:eastAsia="宋体" w:hAnsi="Verdana" w:cs="宋体"/>
-          <w:color w:val="666666"/>
-          <w:kern w:val="0"/>
-          <w:szCs w:val="21"/>
-          <w:shd w:val="clear" w:color="auto" w:fill="FAFDFE"/>
-        </w:rPr>
-        <w:t>wamp</w:t>
-      </w:r>
-      <w:r>
-        <w:rPr>
-          <w:rFonts w:ascii="Verdana" w:eastAsia="宋体" w:hAnsi="Verdana" w:cs="宋体"/>
-          <w:color w:val="666666"/>
-          <w:kern w:val="0"/>
-          <w:szCs w:val="21"/>
-          <w:shd w:val="clear" w:color="auto" w:fill="FAFDFE"/>
-        </w:rPr>
-        <w:t>包，你可以在</w:t>
+          <w:rFonts w:ascii="宋体" w:eastAsia="宋体" w:hAnsi="宋体" w:cs="宋体" w:hint="eastAsia"/>
+          <w:kern w:val="0"/>
+          <w:sz w:val="24"/>
+          <w:szCs w:val="24"/>
+        </w:rPr>
+        <w:t>WAMP</w:t>
       </w:r>
     </w:p>
     <w:p>
@@ -300,12 +90,174 @@
       </w:pPr>
       <w:r>
         <w:rPr>
-          <w:rFonts w:ascii="宋体" w:eastAsia="宋体" w:hAnsi="宋体" w:cs="宋体"/>
-          <w:kern w:val="0"/>
-          <w:sz w:val="24"/>
-          <w:szCs w:val="24"/>
-        </w:rPr>
-        <w:t> </w:t>
+          <w:rFonts w:ascii="Verdana" w:eastAsia="宋体" w:hAnsi="Verdana" w:cs="宋体" w:hint="eastAsia"/>
+          <w:kern w:val="0"/>
+          <w:szCs w:val="21"/>
+          <w:shd w:val="clear" w:color="auto" w:fill="FAFDFE"/>
+        </w:rPr>
+        <w:t>集成</w:t>
+      </w:r>
+      <w:r>
+        <w:rPr>
+          <w:rFonts w:ascii="Verdana" w:eastAsia="宋体" w:hAnsi="Verdana" w:cs="宋体"/>
+          <w:kern w:val="0"/>
+          <w:szCs w:val="21"/>
+          <w:shd w:val="clear" w:color="auto" w:fill="FAFDFE"/>
+        </w:rPr>
+        <w:t>PHP 5.3.3 </w:t>
+      </w:r>
+      <w:r>
+        <w:rPr>
+          <w:rFonts w:ascii="Verdana" w:eastAsia="宋体" w:hAnsi="Verdana" w:cs="宋体"/>
+          <w:kern w:val="0"/>
+          <w:szCs w:val="21"/>
+          <w:shd w:val="clear" w:color="auto" w:fill="FAFDFE"/>
+        </w:rPr>
+        <w:t>、</w:t>
+      </w:r>
+      <w:r>
+        <w:rPr>
+          <w:rFonts w:ascii="Verdana" w:eastAsia="宋体" w:hAnsi="Verdana" w:cs="宋体"/>
+          <w:kern w:val="0"/>
+          <w:szCs w:val="21"/>
+          <w:shd w:val="clear" w:color="auto" w:fill="FAFDFE"/>
+        </w:rPr>
+        <w:t>Mysql 5.5.8</w:t>
+      </w:r>
+      <w:r>
+        <w:rPr>
+          <w:rFonts w:ascii="Verdana" w:eastAsia="宋体" w:hAnsi="Verdana" w:cs="宋体"/>
+          <w:kern w:val="0"/>
+          <w:szCs w:val="21"/>
+          <w:shd w:val="clear" w:color="auto" w:fill="FAFDFE"/>
+        </w:rPr>
+        <w:t>、</w:t>
+      </w:r>
+      <w:r>
+        <w:rPr>
+          <w:rFonts w:ascii="Verdana" w:eastAsia="宋体" w:hAnsi="Verdana" w:cs="宋体"/>
+          <w:kern w:val="0"/>
+          <w:szCs w:val="21"/>
+          <w:shd w:val="clear" w:color="auto" w:fill="FAFDFE"/>
+        </w:rPr>
+        <w:t>Apache 2.2.17</w:t>
+      </w:r>
+      <w:r>
+        <w:rPr>
+          <w:rFonts w:ascii="Verdana" w:eastAsia="宋体" w:hAnsi="Verdana" w:cs="宋体"/>
+          <w:kern w:val="0"/>
+          <w:szCs w:val="21"/>
+          <w:shd w:val="clear" w:color="auto" w:fill="FAFDFE"/>
+        </w:rPr>
+        <w:t>、</w:t>
+      </w:r>
+      <w:r>
+        <w:rPr>
+          <w:rFonts w:ascii="Verdana" w:eastAsia="宋体" w:hAnsi="Verdana" w:cs="宋体"/>
+          <w:kern w:val="0"/>
+          <w:szCs w:val="21"/>
+          <w:shd w:val="clear" w:color="auto" w:fill="FAFDFE"/>
+        </w:rPr>
+        <w:t>PHPMyAdmin 3.2.0.1</w:t>
+      </w:r>
+      <w:r>
+        <w:rPr>
+          <w:rFonts w:ascii="Verdana" w:eastAsia="宋体" w:hAnsi="Verdana" w:cs="宋体"/>
+          <w:kern w:val="0"/>
+          <w:szCs w:val="21"/>
+          <w:shd w:val="clear" w:color="auto" w:fill="FAFDFE"/>
+        </w:rPr>
+        <w:t>（一个</w:t>
+      </w:r>
+      <w:r>
+        <w:rPr>
+          <w:rFonts w:ascii="Verdana" w:eastAsia="宋体" w:hAnsi="Verdana" w:cs="宋体"/>
+          <w:kern w:val="0"/>
+          <w:szCs w:val="21"/>
+          <w:shd w:val="clear" w:color="auto" w:fill="FAFDFE"/>
+        </w:rPr>
+        <w:t>b/s</w:t>
+      </w:r>
+      <w:r>
+        <w:rPr>
+          <w:rFonts w:ascii="Verdana" w:eastAsia="宋体" w:hAnsi="Verdana" w:cs="宋体"/>
+          <w:kern w:val="0"/>
+          <w:szCs w:val="21"/>
+          <w:shd w:val="clear" w:color="auto" w:fill="FAFDFE"/>
+        </w:rPr>
+        <w:t>的</w:t>
+      </w:r>
+      <w:r>
+        <w:rPr>
+          <w:rFonts w:ascii="Verdana" w:eastAsia="宋体" w:hAnsi="Verdana" w:cs="宋体"/>
+          <w:kern w:val="0"/>
+          <w:szCs w:val="21"/>
+          <w:shd w:val="clear" w:color="auto" w:fill="FAFDFE"/>
+        </w:rPr>
+        <w:t>mysql</w:t>
+      </w:r>
+      <w:r>
+        <w:rPr>
+          <w:rFonts w:ascii="Verdana" w:eastAsia="宋体" w:hAnsi="Verdana" w:cs="宋体"/>
+          <w:kern w:val="0"/>
+          <w:szCs w:val="21"/>
+          <w:shd w:val="clear" w:color="auto" w:fill="FAFDFE"/>
+        </w:rPr>
+        <w:t>数据库管理工具）、</w:t>
+      </w:r>
+      <w:r>
+        <w:rPr>
+          <w:rFonts w:ascii="Verdana" w:eastAsia="宋体" w:hAnsi="Verdana" w:cs="宋体"/>
+          <w:kern w:val="0"/>
+          <w:szCs w:val="21"/>
+          <w:shd w:val="clear" w:color="auto" w:fill="FAFDFE"/>
+        </w:rPr>
+        <w:t>SQL Buddy 1.3.2</w:t>
+      </w:r>
+      <w:r>
+        <w:rPr>
+          <w:rFonts w:ascii="Verdana" w:eastAsia="宋体" w:hAnsi="Verdana" w:cs="宋体"/>
+          <w:kern w:val="0"/>
+          <w:szCs w:val="21"/>
+          <w:shd w:val="clear" w:color="auto" w:fill="FAFDFE"/>
+        </w:rPr>
+        <w:t>（另一个</w:t>
+      </w:r>
+      <w:r>
+        <w:rPr>
+          <w:rFonts w:ascii="Verdana" w:eastAsia="宋体" w:hAnsi="Verdana" w:cs="宋体"/>
+          <w:kern w:val="0"/>
+          <w:szCs w:val="21"/>
+          <w:shd w:val="clear" w:color="auto" w:fill="FAFDFE"/>
+        </w:rPr>
+        <w:t>b/s</w:t>
+      </w:r>
+      <w:r>
+        <w:rPr>
+          <w:rFonts w:ascii="Verdana" w:eastAsia="宋体" w:hAnsi="Verdana" w:cs="宋体"/>
+          <w:kern w:val="0"/>
+          <w:szCs w:val="21"/>
+          <w:shd w:val="clear" w:color="auto" w:fill="FAFDFE"/>
+        </w:rPr>
+        <w:t>的</w:t>
+      </w:r>
+      <w:r>
+        <w:rPr>
+          <w:rFonts w:ascii="Verdana" w:eastAsia="宋体" w:hAnsi="Verdana" w:cs="宋体"/>
+          <w:kern w:val="0"/>
+          <w:szCs w:val="21"/>
+          <w:shd w:val="clear" w:color="auto" w:fill="FAFDFE"/>
+        </w:rPr>
+        <w:t>mysql</w:t>
+      </w:r>
+      <w:r>
+        <w:rPr>
+          <w:rFonts w:ascii="Verdana" w:eastAsia="宋体" w:hAnsi="Verdana" w:cs="宋体"/>
+          <w:kern w:val="0"/>
+          <w:szCs w:val="21"/>
+          <w:shd w:val="clear" w:color="auto" w:fill="FAFDFE"/>
+        </w:rPr>
+        <w:t>数据库管理工具）</w:t>
       </w:r>
     </w:p>
     <w:p>
@@ -319,11 +271,10 @@
           <w:szCs w:val="24"/>
         </w:rPr>
       </w:pPr>
-      <w:hyperlink r:id="rId6" w:history="1">
+      <w:hyperlink r:id="rId7" w:history="1">
         <w:r>
           <w:rPr>
             <w:rFonts w:ascii="Verdana" w:eastAsia="宋体" w:hAnsi="Verdana" w:cs="宋体"/>
-            <w:color w:val="0000FF"/>
             <w:kern w:val="0"/>
             <w:u w:val="single"/>
           </w:rPr>
@@ -342,20 +293,10 @@
           <w:szCs w:val="24"/>
         </w:rPr>
       </w:pPr>
-      <w:r>
-        <w:rPr>
-          <w:rFonts w:ascii="宋体" w:eastAsia="宋体" w:hAnsi="宋体" w:cs="宋体"/>
-          <w:kern w:val="0"/>
-          <w:sz w:val="24"/>
-          <w:szCs w:val="24"/>
-        </w:rPr>
-        <w:t> </w:t>
-      </w:r>
     </w:p>
     <w:p>
       <w:pPr>
         <w:widowControl/>
-        <w:spacing w:before="100" w:beforeAutospacing="1" w:after="100" w:afterAutospacing="1"/>
         <w:jc w:val="left"/>
         <w:rPr>
           <w:rFonts w:ascii="宋体" w:eastAsia="宋体" w:hAnsi="宋体" w:cs="宋体"/>
@@ -366,66 +307,18 @@
       </w:pPr>
       <w:r>
         <w:rPr>
+          <w:rFonts w:ascii="宋体" w:eastAsia="宋体" w:hAnsi="宋体" w:cs="宋体" w:hint="eastAsia"/>
+          <w:kern w:val="0"/>
+          <w:sz w:val="24"/>
+          <w:szCs w:val="24"/>
+        </w:rPr>
+        <w:t>CodeIgniter 2.1.4</w:t>
+      </w:r>
+    </w:p>
+    <w:p>
+      <w:pPr>
+        <w:rPr>
           <w:rFonts w:ascii="宋体" w:eastAsia="宋体" w:hAnsi="宋体" w:cs="宋体"/>
-          <w:kern w:val="0"/>
-          <w:sz w:val="24"/>
-          <w:szCs w:val="24"/>
-        </w:rPr>
-        <w:t>这个网站下载到这个工具，直接安装就行了。不需要做任何配置，非常简单。安装好后在浏览器输入</w:t>
-      </w:r>
-      <w:hyperlink r:id="rId7" w:history="1">
-        <w:r>
-          <w:rPr>
-            <w:rFonts w:ascii="宋体" w:eastAsia="宋体" w:hAnsi="宋体" w:cs="宋体"/>
-            <w:color w:val="0000FF"/>
-            <w:kern w:val="0"/>
-            <w:sz w:val="24"/>
-            <w:szCs w:val="24"/>
-            <w:u w:val="single"/>
-          </w:rPr>
-          <w:t>http://localhost/</w:t>
-        </w:r>
-      </w:hyperlink>
-      <w:r>
-        <w:rPr>
-          <w:rFonts w:ascii="宋体" w:eastAsia="宋体" w:hAnsi="宋体" w:cs="宋体"/>
-          <w:kern w:val="0"/>
-          <w:sz w:val="24"/>
-          <w:szCs w:val="24"/>
-        </w:rPr>
-        <w:t>就可以看到效果了。</w:t>
-      </w:r>
-    </w:p>
-    <w:p>
-      <w:pPr>
-        <w:widowControl/>
-        <w:spacing w:before="100" w:beforeAutospacing="1" w:after="100" w:afterAutospacing="1"/>
-        <w:jc w:val="left"/>
-        <w:rPr>
-          <w:rFonts w:ascii="宋体" w:eastAsia="宋体" w:hAnsi="宋体" w:cs="宋体"/>
-          <w:kern w:val="0"/>
-          <w:sz w:val="24"/>
-          <w:szCs w:val="24"/>
-        </w:rPr>
-      </w:pPr>
-      <w:r>
-        <w:rPr>
-          <w:rFonts w:ascii="宋体" w:eastAsia="宋体" w:hAnsi="宋体" w:cs="宋体"/>
-          <w:kern w:val="0"/>
-          <w:sz w:val="24"/>
-          <w:szCs w:val="24"/>
-        </w:rPr>
-        <w:t>php框架方面，我准备用CodeIgniter，你可以在</w:t>
-      </w:r>
-    </w:p>
-    <w:p>
-      <w:pPr>
-        <w:widowControl/>
-        <w:spacing w:before="100" w:beforeAutospacing="1" w:after="100" w:afterAutospacing="1"/>
-        <w:jc w:val="left"/>
-        <w:rPr>
-          <w:rFonts w:ascii="宋体" w:eastAsia="宋体" w:hAnsi="宋体" w:cs="宋体"/>
-          <w:kern w:val="0"/>
           <w:sz w:val="24"/>
           <w:szCs w:val="24"/>
         </w:rPr>
@@ -434,7 +327,6 @@
         <w:r>
           <w:rPr>
             <w:rFonts w:ascii="宋体" w:eastAsia="宋体" w:hAnsi="宋体" w:cs="宋体"/>
-            <w:color w:val="0000FF"/>
             <w:kern w:val="0"/>
             <w:sz w:val="24"/>
             <w:szCs w:val="24"/>
@@ -443,15 +335,6 @@
           <w:t>http://codeigniter.org.cn/downloads</w:t>
         </w:r>
       </w:hyperlink>
-      <w:r>
-        <w:rPr>
-          <w:rFonts w:ascii="宋体" w:eastAsia="宋体" w:hAnsi="宋体" w:cs="宋体"/>
-          <w:kern w:val="0"/>
-          <w:sz w:val="24"/>
-          <w:szCs w:val="24"/>
-        </w:rPr>
-        <w:t>，下载当前版本2.1.4即可（该页面左侧图片链接）</w:t>
-      </w:r>
     </w:p>
     <w:p>
       <w:pPr>
@@ -467,40 +350,26 @@
       </w:pPr>
       <w:r>
         <w:rPr>
+          <w:rFonts w:ascii="宋体" w:eastAsia="宋体" w:hAnsi="宋体" w:cs="宋体" w:hint="eastAsia"/>
+          <w:kern w:val="0"/>
+          <w:sz w:val="24"/>
+          <w:szCs w:val="24"/>
+        </w:rPr>
+        <w:t>B</w:t>
+      </w:r>
+      <w:r>
+        <w:rPr>
           <w:rFonts w:ascii="宋体" w:eastAsia="宋体" w:hAnsi="宋体" w:cs="宋体"/>
           <w:kern w:val="0"/>
           <w:sz w:val="24"/>
           <w:szCs w:val="24"/>
         </w:rPr>
-        <w:t>其他需要用到的工具/库：</w:t>
-      </w:r>
-    </w:p>
-    <w:p>
-      <w:pPr>
-        <w:widowControl/>
-        <w:spacing w:before="100" w:beforeAutospacing="1" w:after="100" w:afterAutospacing="1"/>
-        <w:jc w:val="left"/>
-        <w:rPr>
-          <w:rFonts w:ascii="宋体" w:eastAsia="宋体" w:hAnsi="宋体" w:cs="宋体"/>
-          <w:kern w:val="0"/>
-          <w:sz w:val="24"/>
-          <w:szCs w:val="24"/>
-        </w:rPr>
-      </w:pPr>
-      <w:r>
-        <w:rPr>
-          <w:rFonts w:ascii="宋体" w:eastAsia="宋体" w:hAnsi="宋体" w:cs="宋体"/>
-          <w:kern w:val="0"/>
-          <w:sz w:val="24"/>
-          <w:szCs w:val="24"/>
-        </w:rPr>
-        <w:t>bootstrap(通过</w:t>
+        <w:t>ootstrap(通过</w:t>
       </w:r>
       <w:hyperlink r:id="rId9" w:history="1">
         <w:r>
           <w:rPr>
             <w:rFonts w:ascii="宋体" w:eastAsia="宋体" w:hAnsi="宋体" w:cs="宋体"/>
-            <w:color w:val="0000FF"/>
             <w:kern w:val="0"/>
             <w:sz w:val="24"/>
             <w:szCs w:val="24"/>
@@ -544,7 +413,6 @@
         <w:r>
           <w:rPr>
             <w:rFonts w:ascii="宋体" w:eastAsia="宋体" w:hAnsi="宋体" w:cs="宋体"/>
-            <w:color w:val="0000FF"/>
             <w:kern w:val="0"/>
             <w:sz w:val="24"/>
             <w:szCs w:val="24"/>
@@ -588,7 +456,6 @@
         <w:r>
           <w:rPr>
             <w:rFonts w:ascii="宋体" w:eastAsia="宋体" w:hAnsi="宋体" w:cs="宋体"/>
-            <w:color w:val="0000FF"/>
             <w:kern w:val="0"/>
             <w:sz w:val="24"/>
             <w:szCs w:val="24"/>
@@ -609,159 +476,122 @@
     </w:p>
     <w:p>
       <w:pPr>
-        <w:widowControl/>
-        <w:spacing w:before="100" w:beforeAutospacing="1" w:after="100" w:afterAutospacing="1"/>
-        <w:jc w:val="left"/>
         <w:rPr>
           <w:rFonts w:ascii="宋体" w:eastAsia="宋体" w:hAnsi="宋体" w:cs="宋体"/>
-          <w:kern w:val="0"/>
           <w:sz w:val="24"/>
           <w:szCs w:val="24"/>
         </w:rPr>
       </w:pPr>
       <w:r>
         <w:rPr>
+          <w:rFonts w:ascii="宋体" w:eastAsia="宋体" w:hAnsi="宋体" w:cs="宋体" w:hint="eastAsia"/>
+          <w:sz w:val="24"/>
+          <w:szCs w:val="24"/>
+        </w:rPr>
+        <w:t>TortoisGIT 1.8.4（或其他最新版亦可）</w:t>
+      </w:r>
+    </w:p>
+    <w:p>
+      <w:pPr>
+        <w:rPr>
           <w:rFonts w:ascii="宋体" w:eastAsia="宋体" w:hAnsi="宋体" w:cs="宋体"/>
-          <w:kern w:val="0"/>
-          <w:sz w:val="24"/>
-          <w:szCs w:val="24"/>
-        </w:rPr>
-        <w:t>下载，下载解压后，将三个目录和两个文件全部copy到wamp安装目录\www目录即可。再输入</w:t>
-      </w:r>
+          <w:sz w:val="24"/>
+          <w:szCs w:val="24"/>
+        </w:rPr>
+      </w:pPr>
       <w:hyperlink r:id="rId12" w:history="1">
         <w:r>
           <w:rPr>
+            <w:rStyle w:val="a5"/>
             <w:rFonts w:ascii="宋体" w:eastAsia="宋体" w:hAnsi="宋体" w:cs="宋体"/>
-            <w:color w:val="0000FF"/>
-            <w:kern w:val="0"/>
             <w:sz w:val="24"/>
             <w:szCs w:val="24"/>
-            <w:u w:val="single"/>
           </w:rPr>
-          <w:t>http://localhost/</w:t>
+          <w:t>http://code.google.com/p/tortoisegit/wiki/Download</w:t>
         </w:r>
       </w:hyperlink>
-      <w:r>
+    </w:p>
+    <w:p>
+      <w:pPr>
         <w:rPr>
           <w:rFonts w:ascii="宋体" w:eastAsia="宋体" w:hAnsi="宋体" w:cs="宋体"/>
-          <w:kern w:val="0"/>
-          <w:sz w:val="24"/>
-          <w:szCs w:val="24"/>
-        </w:rPr>
-        <w:t>就可以看到支持codeigniter框架后的效果。</w:t>
-      </w:r>
+          <w:sz w:val="24"/>
+          <w:szCs w:val="24"/>
+        </w:rPr>
+      </w:pPr>
     </w:p>
     <w:p>
       <w:pPr>
-        <w:widowControl/>
-        <w:spacing w:before="100" w:beforeAutospacing="1" w:after="100" w:afterAutospacing="1"/>
-        <w:jc w:val="left"/>
         <w:rPr>
           <w:rFonts w:ascii="宋体" w:eastAsia="宋体" w:hAnsi="宋体" w:cs="宋体"/>
-          <w:kern w:val="0"/>
           <w:sz w:val="24"/>
           <w:szCs w:val="24"/>
         </w:rPr>
       </w:pPr>
       <w:r>
         <w:rPr>
+          <w:rFonts w:ascii="宋体" w:eastAsia="宋体" w:hAnsi="宋体" w:cs="宋体" w:hint="eastAsia"/>
+          <w:sz w:val="24"/>
+          <w:szCs w:val="24"/>
+        </w:rPr>
+        <w:t>msysgit 1.8.3（或其他最新版亦可）</w:t>
+      </w:r>
+    </w:p>
+    <w:p>
+      <w:pPr>
+        <w:rPr>
           <w:rFonts w:ascii="宋体" w:eastAsia="宋体" w:hAnsi="宋体" w:cs="宋体"/>
-          <w:kern w:val="0"/>
-          <w:sz w:val="24"/>
-          <w:szCs w:val="24"/>
-        </w:rPr>
-        <w:t>2、配置管理工具方面，我已经下载了github for windows，我在github上的用户名是</w:t>
-      </w:r>
+          <w:sz w:val="24"/>
+          <w:szCs w:val="24"/>
+        </w:rPr>
+      </w:pPr>
       <w:hyperlink r:id="rId13" w:history="1">
         <w:r>
           <w:rPr>
+            <w:rStyle w:val="a5"/>
             <w:rFonts w:ascii="宋体" w:eastAsia="宋体" w:hAnsi="宋体" w:cs="宋体"/>
-            <w:color w:val="0000FF"/>
-            <w:kern w:val="0"/>
             <w:sz w:val="24"/>
             <w:szCs w:val="24"/>
-            <w:u w:val="single"/>
           </w:rPr>
-          <w:t>shishaoshuai@sina.com</w:t>
+          <w:t>http://msysgit.github.io/</w:t>
         </w:r>
       </w:hyperlink>
-      <w:r>
+    </w:p>
+    <w:p>
+      <w:pPr>
         <w:rPr>
           <w:rFonts w:ascii="宋体" w:eastAsia="宋体" w:hAnsi="宋体" w:cs="宋体"/>
-          <w:kern w:val="0"/>
-          <w:sz w:val="24"/>
-          <w:szCs w:val="24"/>
-        </w:rPr>
-        <w:t>，今天回家后我把既有的东西归拢一下，放到上面去。</w:t>
-      </w:r>
+          <w:sz w:val="24"/>
+          <w:szCs w:val="24"/>
+        </w:rPr>
+      </w:pPr>
     </w:p>
     <w:p>
       <w:pPr>
-        <w:widowControl/>
-        <w:spacing w:before="100" w:beforeAutospacing="1" w:after="100" w:afterAutospacing="1"/>
-        <w:jc w:val="left"/>
-        <w:rPr>
-          <w:rFonts w:ascii="宋体" w:eastAsia="宋体" w:hAnsi="宋体" w:cs="宋体"/>
-          <w:kern w:val="0"/>
-          <w:sz w:val="24"/>
-          <w:szCs w:val="24"/>
+        <w:rPr>
+          <w:rFonts w:hint="eastAsia"/>
         </w:rPr>
       </w:pPr>
       <w:r>
         <w:rPr>
-          <w:rFonts w:ascii="宋体" w:eastAsia="宋体" w:hAnsi="宋体" w:cs="宋体"/>
-          <w:kern w:val="0"/>
-          <w:sz w:val="24"/>
-          <w:szCs w:val="24"/>
-        </w:rPr>
-        <w:t>3、我今天还在修改原型，晚上再给你发一版新的。总体上，原型工作打算再投入20-30小时左右。</w:t>
-      </w:r>
-    </w:p>
-    <w:p>
-      <w:pPr>
-        <w:widowControl/>
-        <w:spacing w:before="100" w:beforeAutospacing="1" w:after="100" w:afterAutospacing="1"/>
-        <w:jc w:val="left"/>
-        <w:rPr>
-          <w:rFonts w:ascii="宋体" w:eastAsia="宋体" w:hAnsi="宋体" w:cs="宋体"/>
-          <w:kern w:val="0"/>
-          <w:sz w:val="24"/>
-          <w:szCs w:val="24"/>
-        </w:rPr>
-      </w:pPr>
-      <w:r>
-        <w:rPr>
-          <w:rFonts w:ascii="宋体" w:eastAsia="宋体" w:hAnsi="宋体" w:cs="宋体"/>
-          <w:kern w:val="0"/>
-          <w:sz w:val="24"/>
-          <w:szCs w:val="24"/>
-        </w:rPr>
-        <w:t>4、工作计划方面，我想明天再仔细梳理、更新一下，发给你。</w:t>
-      </w:r>
-    </w:p>
-    <w:p>
-      <w:pPr>
-        <w:widowControl/>
-        <w:spacing w:before="100" w:beforeAutospacing="1" w:after="100" w:afterAutospacing="1"/>
-        <w:jc w:val="left"/>
-        <w:rPr>
-          <w:rFonts w:ascii="宋体" w:eastAsia="宋体" w:hAnsi="宋体" w:cs="宋体"/>
-          <w:kern w:val="0"/>
-          <w:sz w:val="24"/>
-          <w:szCs w:val="24"/>
-        </w:rPr>
-      </w:pPr>
-      <w:r>
-        <w:rPr>
-          <w:rFonts w:ascii="宋体" w:eastAsia="宋体" w:hAnsi="宋体" w:cs="宋体"/>
-          <w:kern w:val="0"/>
-          <w:sz w:val="24"/>
-          <w:szCs w:val="24"/>
-        </w:rPr>
-        <w:t>5、暂定下周一晚上一起讨论一下。</w:t>
-      </w:r>
-    </w:p>
-    <w:p/>
+          <w:rFonts w:hint="eastAsia"/>
+        </w:rPr>
+        <w:t>MySQL Workbench</w:t>
+      </w:r>
+      <w:r>
+        <w:rPr>
+          <w:rFonts w:hint="eastAsia"/>
+        </w:rPr>
+        <w:t>最新版</w:t>
+      </w:r>
+      <w:bookmarkStart w:id="0" w:name="_GoBack"/>
+      <w:bookmarkEnd w:id="0"/>
+    </w:p>
+    <w:p>
+      <w:r>
+        <w:t>http://dev.mysql.com/downloads/tools/workbench/</w:t>
+      </w:r>
+    </w:p>
     <w:sectPr>
       <w:pgSz w:w="11906" w:h="16838"/>
       <w:pgMar w:top="1440" w:right="1800" w:bottom="1440" w:left="1800" w:header="851" w:footer="992" w:gutter="0"/>
@@ -773,15 +603,15 @@
 </file>
 
 <file path=word/endnotes.xml><?xml version="1.0" encoding="utf-8"?>
-<w:endnotes xmlns:ve="http://schemas.openxmlformats.org/markup-compatibility/2006" xmlns:o="urn:schemas-microsoft-com:office:office" xmlns:r="http://schemas.openxmlformats.org/officeDocument/2006/relationships" xmlns:m="http://schemas.openxmlformats.org/officeDocument/2006/math" xmlns:v="urn:schemas-microsoft-com:vml" xmlns:wp="http://schemas.openxmlformats.org/drawingml/2006/wordprocessingDrawing" xmlns:w10="urn:schemas-microsoft-com:office:word" xmlns:w="http://schemas.openxmlformats.org/wordprocessingml/2006/main" xmlns:wne="http://schemas.microsoft.com/office/word/2006/wordml">
-  <w:endnote w:type="separator" w:id="0">
+<w:endnotes xmlns:wpc="http://schemas.microsoft.com/office/word/2010/wordprocessingCanvas" xmlns:mc="http://schemas.openxmlformats.org/markup-compatibility/2006" xmlns:o="urn:schemas-microsoft-com:office:office" xmlns:r="http://schemas.openxmlformats.org/officeDocument/2006/relationships" xmlns:m="http://schemas.openxmlformats.org/officeDocument/2006/math" xmlns:v="urn:schemas-microsoft-com:vml" xmlns:wp14="http://schemas.microsoft.com/office/word/2010/wordprocessingDrawing" xmlns:wp="http://schemas.openxmlformats.org/drawingml/2006/wordprocessingDrawing" xmlns:w10="urn:schemas-microsoft-com:office:word" xmlns:w="http://schemas.openxmlformats.org/wordprocessingml/2006/main" xmlns:w14="http://schemas.microsoft.com/office/word/2010/wordml" xmlns:wpg="http://schemas.microsoft.com/office/word/2010/wordprocessingGroup" xmlns:wpi="http://schemas.microsoft.com/office/word/2010/wordprocessingInk" xmlns:wne="http://schemas.microsoft.com/office/word/2006/wordml" xmlns:wps="http://schemas.microsoft.com/office/word/2010/wordprocessingShape" mc:Ignorable="w14 wp14">
+  <w:endnote w:type="separator" w:id="-1">
     <w:p>
       <w:r>
         <w:separator/>
       </w:r>
     </w:p>
   </w:endnote>
-  <w:endnote w:type="continuationSeparator" w:id="1">
+  <w:endnote w:type="continuationSeparator" w:id="0">
     <w:p>
       <w:r>
         <w:continuationSeparator/>
@@ -792,15 +622,15 @@
 </file>
 
 <file path=word/footnotes.xml><?xml version="1.0" encoding="utf-8"?>
-<w:footnotes xmlns:ve="http://schemas.openxmlformats.org/markup-compatibility/2006" xmlns:o="urn:schemas-microsoft-com:office:office" xmlns:r="http://schemas.openxmlformats.org/officeDocument/2006/relationships" xmlns:m="http://schemas.openxmlformats.org/officeDocument/2006/math" xmlns:v="urn:schemas-microsoft-com:vml" xmlns:wp="http://schemas.openxmlformats.org/drawingml/2006/wordprocessingDrawing" xmlns:w10="urn:schemas-microsoft-com:office:word" xmlns:w="http://schemas.openxmlformats.org/wordprocessingml/2006/main" xmlns:wne="http://schemas.microsoft.com/office/word/2006/wordml">
-  <w:footnote w:type="separator" w:id="0">
+<w:footnotes xmlns:wpc="http://schemas.microsoft.com/office/word/2010/wordprocessingCanvas" xmlns:mc="http://schemas.openxmlformats.org/markup-compatibility/2006" xmlns:o="urn:schemas-microsoft-com:office:office" xmlns:r="http://schemas.openxmlformats.org/officeDocument/2006/relationships" xmlns:m="http://schemas.openxmlformats.org/officeDocument/2006/math" xmlns:v="urn:schemas-microsoft-com:vml" xmlns:wp14="http://schemas.microsoft.com/office/word/2010/wordprocessingDrawing" xmlns:wp="http://schemas.openxmlformats.org/drawingml/2006/wordprocessingDrawing" xmlns:w10="urn:schemas-microsoft-com:office:word" xmlns:w="http://schemas.openxmlformats.org/wordprocessingml/2006/main" xmlns:w14="http://schemas.microsoft.com/office/word/2010/wordml" xmlns:wpg="http://schemas.microsoft.com/office/word/2010/wordprocessingGroup" xmlns:wpi="http://schemas.microsoft.com/office/word/2010/wordprocessingInk" xmlns:wne="http://schemas.microsoft.com/office/word/2006/wordml" xmlns:wps="http://schemas.microsoft.com/office/word/2010/wordprocessingShape" mc:Ignorable="w14 wp14">
+  <w:footnote w:type="separator" w:id="-1">
     <w:p>
       <w:r>
         <w:separator/>
       </w:r>
     </w:p>
   </w:footnote>
-  <w:footnote w:type="continuationSeparator" w:id="1">
+  <w:footnote w:type="continuationSeparator" w:id="0">
     <w:p>
       <w:r>
         <w:continuationSeparator/>
@@ -811,7 +641,7 @@
 </file>
 
 <file path=word/styles.xml><?xml version="1.0" encoding="utf-8"?>
-<w:styles xmlns:r="http://schemas.openxmlformats.org/officeDocument/2006/relationships" xmlns:w="http://schemas.openxmlformats.org/wordprocessingml/2006/main">
+<w:styles xmlns:mc="http://schemas.openxmlformats.org/markup-compatibility/2006" xmlns:r="http://schemas.openxmlformats.org/officeDocument/2006/relationships" xmlns:w="http://schemas.openxmlformats.org/wordprocessingml/2006/main" xmlns:w14="http://schemas.microsoft.com/office/word/2010/wordml" mc:Ignorable="w14">
   <w:docDefaults>
     <w:rPrDefault>
       <w:rPr>
@@ -966,12 +796,218 @@
   <w:style w:type="paragraph" w:default="1" w:styleId="a">
     <w:name w:val="Normal"/>
     <w:qFormat/>
-    <w:rsid w:val="000E512F"/>
+    <w:rsid w:val="0098678C"/>
     <w:pPr>
       <w:widowControl w:val="0"/>
       <w:jc w:val="both"/>
     </w:pPr>
   </w:style>
+  <w:style w:type="paragraph" w:styleId="1">
+    <w:name w:val="heading 1"/>
+    <w:basedOn w:val="a"/>
+    <w:next w:val="a"/>
+    <w:link w:val="1Char"/>
+    <w:uiPriority w:val="9"/>
+    <w:qFormat/>
+    <w:rsid w:val="0098678C"/>
+    <w:pPr>
+      <w:keepNext/>
+      <w:keepLines/>
+      <w:spacing w:before="340" w:after="330" w:line="578" w:lineRule="auto"/>
+      <w:outlineLvl w:val="0"/>
+    </w:pPr>
+    <w:rPr>
+      <w:b/>
+      <w:bCs/>
+      <w:kern w:val="44"/>
+      <w:sz w:val="44"/>
+      <w:szCs w:val="44"/>
+    </w:rPr>
+  </w:style>
+  <w:style w:type="paragraph" w:styleId="2">
+    <w:name w:val="heading 2"/>
+    <w:basedOn w:val="a"/>
+    <w:next w:val="a"/>
+    <w:link w:val="2Char"/>
+    <w:uiPriority w:val="9"/>
+    <w:semiHidden/>
+    <w:unhideWhenUsed/>
+    <w:qFormat/>
+    <w:rsid w:val="0098678C"/>
+    <w:pPr>
+      <w:keepNext/>
+      <w:keepLines/>
+      <w:spacing w:before="260" w:after="260" w:line="416" w:lineRule="auto"/>
+      <w:outlineLvl w:val="1"/>
+    </w:pPr>
+    <w:rPr>
+      <w:rFonts w:asciiTheme="majorHAnsi" w:eastAsiaTheme="majorEastAsia" w:hAnsiTheme="majorHAnsi" w:cstheme="majorBidi"/>
+      <w:b/>
+      <w:bCs/>
+      <w:sz w:val="32"/>
+      <w:szCs w:val="32"/>
+    </w:rPr>
+  </w:style>
+  <w:style w:type="paragraph" w:styleId="3">
+    <w:name w:val="heading 3"/>
+    <w:basedOn w:val="a"/>
+    <w:next w:val="a"/>
+    <w:link w:val="3Char"/>
+    <w:uiPriority w:val="9"/>
+    <w:semiHidden/>
+    <w:unhideWhenUsed/>
+    <w:qFormat/>
+    <w:rsid w:val="0098678C"/>
+    <w:pPr>
+      <w:keepNext/>
+      <w:keepLines/>
+      <w:spacing w:before="260" w:after="260" w:line="416" w:lineRule="auto"/>
+      <w:outlineLvl w:val="2"/>
+    </w:pPr>
+    <w:rPr>
+      <w:b/>
+      <w:bCs/>
+      <w:sz w:val="32"/>
+      <w:szCs w:val="32"/>
+    </w:rPr>
+  </w:style>
+  <w:style w:type="paragraph" w:styleId="4">
+    <w:name w:val="heading 4"/>
+    <w:basedOn w:val="a"/>
+    <w:next w:val="a"/>
+    <w:link w:val="4Char"/>
+    <w:uiPriority w:val="9"/>
+    <w:semiHidden/>
+    <w:unhideWhenUsed/>
+    <w:qFormat/>
+    <w:rsid w:val="0098678C"/>
+    <w:pPr>
+      <w:keepNext/>
+      <w:keepLines/>
+      <w:spacing w:before="280" w:after="290" w:line="376" w:lineRule="auto"/>
+      <w:outlineLvl w:val="3"/>
+    </w:pPr>
+    <w:rPr>
+      <w:rFonts w:asciiTheme="majorHAnsi" w:eastAsiaTheme="majorEastAsia" w:hAnsiTheme="majorHAnsi" w:cstheme="majorBidi"/>
+      <w:b/>
+      <w:bCs/>
+      <w:sz w:val="28"/>
+      <w:szCs w:val="28"/>
+    </w:rPr>
+  </w:style>
+  <w:style w:type="paragraph" w:styleId="5">
+    <w:name w:val="heading 5"/>
+    <w:basedOn w:val="a"/>
+    <w:next w:val="a"/>
+    <w:link w:val="5Char"/>
+    <w:uiPriority w:val="9"/>
+    <w:semiHidden/>
+    <w:unhideWhenUsed/>
+    <w:qFormat/>
+    <w:rsid w:val="0098678C"/>
+    <w:pPr>
+      <w:keepNext/>
+      <w:keepLines/>
+      <w:spacing w:before="280" w:after="290" w:line="376" w:lineRule="auto"/>
+      <w:outlineLvl w:val="4"/>
+    </w:pPr>
+    <w:rPr>
+      <w:b/>
+      <w:bCs/>
+      <w:sz w:val="28"/>
+      <w:szCs w:val="28"/>
+    </w:rPr>
+  </w:style>
+  <w:style w:type="paragraph" w:styleId="6">
+    <w:name w:val="heading 6"/>
+    <w:basedOn w:val="a"/>
+    <w:next w:val="a"/>
+    <w:link w:val="6Char"/>
+    <w:uiPriority w:val="9"/>
+    <w:semiHidden/>
+    <w:unhideWhenUsed/>
+    <w:qFormat/>
+    <w:rsid w:val="0098678C"/>
+    <w:pPr>
+      <w:keepNext/>
+      <w:keepLines/>
+      <w:spacing w:before="240" w:after="64" w:line="320" w:lineRule="auto"/>
+      <w:outlineLvl w:val="5"/>
+    </w:pPr>
+    <w:rPr>
+      <w:rFonts w:asciiTheme="majorHAnsi" w:eastAsiaTheme="majorEastAsia" w:hAnsiTheme="majorHAnsi" w:cstheme="majorBidi"/>
+      <w:b/>
+      <w:bCs/>
+      <w:sz w:val="24"/>
+      <w:szCs w:val="24"/>
+    </w:rPr>
+  </w:style>
+  <w:style w:type="paragraph" w:styleId="7">
+    <w:name w:val="heading 7"/>
+    <w:basedOn w:val="a"/>
+    <w:next w:val="a"/>
+    <w:link w:val="7Char"/>
+    <w:uiPriority w:val="9"/>
+    <w:semiHidden/>
+    <w:unhideWhenUsed/>
+    <w:qFormat/>
+    <w:rsid w:val="0098678C"/>
+    <w:pPr>
+      <w:keepNext/>
+      <w:keepLines/>
+      <w:spacing w:before="240" w:after="64" w:line="320" w:lineRule="auto"/>
+      <w:outlineLvl w:val="6"/>
+    </w:pPr>
+    <w:rPr>
+      <w:b/>
+      <w:bCs/>
+      <w:sz w:val="24"/>
+      <w:szCs w:val="24"/>
+    </w:rPr>
+  </w:style>
+  <w:style w:type="paragraph" w:styleId="8">
+    <w:name w:val="heading 8"/>
+    <w:basedOn w:val="a"/>
+    <w:next w:val="a"/>
+    <w:link w:val="8Char"/>
+    <w:uiPriority w:val="9"/>
+    <w:semiHidden/>
+    <w:unhideWhenUsed/>
+    <w:qFormat/>
+    <w:rsid w:val="0098678C"/>
+    <w:pPr>
+      <w:keepNext/>
+      <w:keepLines/>
+      <w:spacing w:before="240" w:after="64" w:line="320" w:lineRule="auto"/>
+      <w:outlineLvl w:val="7"/>
+    </w:pPr>
+    <w:rPr>
+      <w:rFonts w:asciiTheme="majorHAnsi" w:eastAsiaTheme="majorEastAsia" w:hAnsiTheme="majorHAnsi" w:cstheme="majorBidi"/>
+      <w:sz w:val="24"/>
+      <w:szCs w:val="24"/>
+    </w:rPr>
+  </w:style>
+  <w:style w:type="paragraph" w:styleId="9">
+    <w:name w:val="heading 9"/>
+    <w:basedOn w:val="a"/>
+    <w:next w:val="a"/>
+    <w:link w:val="9Char"/>
+    <w:uiPriority w:val="9"/>
+    <w:semiHidden/>
+    <w:unhideWhenUsed/>
+    <w:qFormat/>
+    <w:rsid w:val="0098678C"/>
+    <w:pPr>
+      <w:keepNext/>
+      <w:keepLines/>
+      <w:spacing w:before="240" w:after="64" w:line="320" w:lineRule="auto"/>
+      <w:outlineLvl w:val="8"/>
+    </w:pPr>
+    <w:rPr>
+      <w:rFonts w:asciiTheme="majorHAnsi" w:eastAsiaTheme="majorEastAsia" w:hAnsiTheme="majorHAnsi" w:cstheme="majorBidi"/>
+      <w:szCs w:val="21"/>
+    </w:rPr>
+  </w:style>
   <w:style w:type="character" w:default="1" w:styleId="a0">
     <w:name w:val="Default Paragraph Font"/>
     <w:uiPriority w:val="1"/>
@@ -983,7 +1019,6 @@
     <w:uiPriority w:val="99"/>
     <w:semiHidden/>
     <w:unhideWhenUsed/>
-    <w:qFormat/>
     <w:tblPr>
       <w:tblInd w:w="0" w:type="dxa"/>
       <w:tblCellMar>
@@ -1005,7 +1040,6 @@
     <w:basedOn w:val="a"/>
     <w:link w:val="Char"/>
     <w:uiPriority w:val="99"/>
-    <w:semiHidden/>
     <w:unhideWhenUsed/>
     <w:rsid w:val="001A5D74"/>
     <w:pPr>
@@ -1029,7 +1063,6 @@
     <w:basedOn w:val="a0"/>
     <w:link w:val="a3"/>
     <w:uiPriority w:val="99"/>
-    <w:semiHidden/>
     <w:rsid w:val="001A5D74"/>
     <w:rPr>
       <w:sz w:val="18"/>
@@ -1041,7 +1074,6 @@
     <w:basedOn w:val="a"/>
     <w:link w:val="Char0"/>
     <w:uiPriority w:val="99"/>
-    <w:semiHidden/>
     <w:unhideWhenUsed/>
     <w:rsid w:val="001A5D74"/>
     <w:pPr>
@@ -1062,7 +1094,6 @@
     <w:basedOn w:val="a0"/>
     <w:link w:val="a4"/>
     <w:uiPriority w:val="99"/>
-    <w:semiHidden/>
     <w:rsid w:val="001A5D74"/>
     <w:rPr>
       <w:sz w:val="18"/>
@@ -1073,7 +1104,6 @@
     <w:name w:val="Hyperlink"/>
     <w:basedOn w:val="a0"/>
     <w:uiPriority w:val="99"/>
-    <w:semiHidden/>
     <w:unhideWhenUsed/>
     <w:rsid w:val="001A5D74"/>
     <w:rPr>
@@ -1099,6 +1129,602 @@
       <w:sz w:val="24"/>
       <w:szCs w:val="24"/>
     </w:rPr>
+  </w:style>
+  <w:style w:type="character" w:customStyle="1" w:styleId="1Char">
+    <w:name w:val="标题 1 Char"/>
+    <w:basedOn w:val="a0"/>
+    <w:link w:val="1"/>
+    <w:uiPriority w:val="9"/>
+    <w:rsid w:val="0098678C"/>
+    <w:rPr>
+      <w:b/>
+      <w:bCs/>
+      <w:kern w:val="44"/>
+      <w:sz w:val="44"/>
+      <w:szCs w:val="44"/>
+    </w:rPr>
+  </w:style>
+  <w:style w:type="character" w:customStyle="1" w:styleId="2Char">
+    <w:name w:val="标题 2 Char"/>
+    <w:basedOn w:val="a0"/>
+    <w:link w:val="2"/>
+    <w:uiPriority w:val="9"/>
+    <w:semiHidden/>
+    <w:rsid w:val="0098678C"/>
+    <w:rPr>
+      <w:rFonts w:asciiTheme="majorHAnsi" w:eastAsiaTheme="majorEastAsia" w:hAnsiTheme="majorHAnsi" w:cstheme="majorBidi"/>
+      <w:b/>
+      <w:bCs/>
+      <w:sz w:val="32"/>
+      <w:szCs w:val="32"/>
+    </w:rPr>
+  </w:style>
+  <w:style w:type="character" w:customStyle="1" w:styleId="3Char">
+    <w:name w:val="标题 3 Char"/>
+    <w:basedOn w:val="a0"/>
+    <w:link w:val="3"/>
+    <w:uiPriority w:val="9"/>
+    <w:semiHidden/>
+    <w:rsid w:val="0098678C"/>
+    <w:rPr>
+      <w:b/>
+      <w:bCs/>
+      <w:sz w:val="32"/>
+      <w:szCs w:val="32"/>
+    </w:rPr>
+  </w:style>
+  <w:style w:type="character" w:customStyle="1" w:styleId="4Char">
+    <w:name w:val="标题 4 Char"/>
+    <w:basedOn w:val="a0"/>
+    <w:link w:val="4"/>
+    <w:uiPriority w:val="9"/>
+    <w:semiHidden/>
+    <w:rsid w:val="0098678C"/>
+    <w:rPr>
+      <w:rFonts w:asciiTheme="majorHAnsi" w:eastAsiaTheme="majorEastAsia" w:hAnsiTheme="majorHAnsi" w:cstheme="majorBidi"/>
+      <w:b/>
+      <w:bCs/>
+      <w:sz w:val="28"/>
+      <w:szCs w:val="28"/>
+    </w:rPr>
+  </w:style>
+  <w:style w:type="character" w:customStyle="1" w:styleId="5Char">
+    <w:name w:val="标题 5 Char"/>
+    <w:basedOn w:val="a0"/>
+    <w:link w:val="5"/>
+    <w:uiPriority w:val="9"/>
+    <w:semiHidden/>
+    <w:rsid w:val="0098678C"/>
+    <w:rPr>
+      <w:b/>
+      <w:bCs/>
+      <w:sz w:val="28"/>
+      <w:szCs w:val="28"/>
+    </w:rPr>
+  </w:style>
+  <w:style w:type="character" w:customStyle="1" w:styleId="6Char">
+    <w:name w:val="标题 6 Char"/>
+    <w:basedOn w:val="a0"/>
+    <w:link w:val="6"/>
+    <w:uiPriority w:val="9"/>
+    <w:semiHidden/>
+    <w:rsid w:val="0098678C"/>
+    <w:rPr>
+      <w:rFonts w:asciiTheme="majorHAnsi" w:eastAsiaTheme="majorEastAsia" w:hAnsiTheme="majorHAnsi" w:cstheme="majorBidi"/>
+      <w:b/>
+      <w:bCs/>
+      <w:sz w:val="24"/>
+      <w:szCs w:val="24"/>
+    </w:rPr>
+  </w:style>
+  <w:style w:type="character" w:customStyle="1" w:styleId="7Char">
+    <w:name w:val="标题 7 Char"/>
+    <w:basedOn w:val="a0"/>
+    <w:link w:val="7"/>
+    <w:uiPriority w:val="9"/>
+    <w:semiHidden/>
+    <w:rsid w:val="0098678C"/>
+    <w:rPr>
+      <w:b/>
+      <w:bCs/>
+      <w:sz w:val="24"/>
+      <w:szCs w:val="24"/>
+    </w:rPr>
+  </w:style>
+  <w:style w:type="character" w:customStyle="1" w:styleId="8Char">
+    <w:name w:val="标题 8 Char"/>
+    <w:basedOn w:val="a0"/>
+    <w:link w:val="8"/>
+    <w:uiPriority w:val="9"/>
+    <w:semiHidden/>
+    <w:rsid w:val="0098678C"/>
+    <w:rPr>
+      <w:rFonts w:asciiTheme="majorHAnsi" w:eastAsiaTheme="majorEastAsia" w:hAnsiTheme="majorHAnsi" w:cstheme="majorBidi"/>
+      <w:sz w:val="24"/>
+      <w:szCs w:val="24"/>
+    </w:rPr>
+  </w:style>
+  <w:style w:type="character" w:customStyle="1" w:styleId="9Char">
+    <w:name w:val="标题 9 Char"/>
+    <w:basedOn w:val="a0"/>
+    <w:link w:val="9"/>
+    <w:uiPriority w:val="9"/>
+    <w:semiHidden/>
+    <w:rsid w:val="0098678C"/>
+    <w:rPr>
+      <w:rFonts w:asciiTheme="majorHAnsi" w:eastAsiaTheme="majorEastAsia" w:hAnsiTheme="majorHAnsi" w:cstheme="majorBidi"/>
+      <w:szCs w:val="21"/>
+    </w:rPr>
+  </w:style>
+  <w:style w:type="paragraph" w:styleId="a7">
+    <w:name w:val="caption"/>
+    <w:basedOn w:val="a"/>
+    <w:next w:val="a"/>
+    <w:uiPriority w:val="35"/>
+    <w:semiHidden/>
+    <w:unhideWhenUsed/>
+    <w:qFormat/>
+    <w:rsid w:val="0098678C"/>
+    <w:rPr>
+      <w:rFonts w:asciiTheme="majorHAnsi" w:eastAsia="黑体" w:hAnsiTheme="majorHAnsi" w:cstheme="majorBidi"/>
+      <w:sz w:val="20"/>
+      <w:szCs w:val="20"/>
+    </w:rPr>
+  </w:style>
+  <w:style w:type="paragraph" w:styleId="a8">
+    <w:name w:val="Title"/>
+    <w:basedOn w:val="a"/>
+    <w:next w:val="a"/>
+    <w:link w:val="Char1"/>
+    <w:uiPriority w:val="10"/>
+    <w:qFormat/>
+    <w:rsid w:val="0098678C"/>
+    <w:pPr>
+      <w:spacing w:before="240" w:after="60"/>
+      <w:jc w:val="center"/>
+      <w:outlineLvl w:val="0"/>
+    </w:pPr>
+    <w:rPr>
+      <w:rFonts w:asciiTheme="majorHAnsi" w:eastAsia="宋体" w:hAnsiTheme="majorHAnsi" w:cstheme="majorBidi"/>
+      <w:b/>
+      <w:bCs/>
+      <w:sz w:val="32"/>
+      <w:szCs w:val="32"/>
+    </w:rPr>
+  </w:style>
+  <w:style w:type="character" w:customStyle="1" w:styleId="Char1">
+    <w:name w:val="标题 Char"/>
+    <w:basedOn w:val="a0"/>
+    <w:link w:val="a8"/>
+    <w:uiPriority w:val="10"/>
+    <w:rsid w:val="0098678C"/>
+    <w:rPr>
+      <w:rFonts w:asciiTheme="majorHAnsi" w:eastAsia="宋体" w:hAnsiTheme="majorHAnsi" w:cstheme="majorBidi"/>
+      <w:b/>
+      <w:bCs/>
+      <w:sz w:val="32"/>
+      <w:szCs w:val="32"/>
+    </w:rPr>
+  </w:style>
+  <w:style w:type="paragraph" w:styleId="a9">
+    <w:name w:val="Subtitle"/>
+    <w:basedOn w:val="a"/>
+    <w:next w:val="a"/>
+    <w:link w:val="Char2"/>
+    <w:uiPriority w:val="11"/>
+    <w:qFormat/>
+    <w:rsid w:val="0098678C"/>
+    <w:pPr>
+      <w:spacing w:before="240" w:after="60" w:line="312" w:lineRule="auto"/>
+      <w:jc w:val="center"/>
+      <w:outlineLvl w:val="1"/>
+    </w:pPr>
+    <w:rPr>
+      <w:rFonts w:asciiTheme="majorHAnsi" w:eastAsia="宋体" w:hAnsiTheme="majorHAnsi" w:cstheme="majorBidi"/>
+      <w:b/>
+      <w:bCs/>
+      <w:kern w:val="28"/>
+      <w:sz w:val="32"/>
+      <w:szCs w:val="32"/>
+    </w:rPr>
+  </w:style>
+  <w:style w:type="character" w:customStyle="1" w:styleId="Char2">
+    <w:name w:val="副标题 Char"/>
+    <w:basedOn w:val="a0"/>
+    <w:link w:val="a9"/>
+    <w:uiPriority w:val="11"/>
+    <w:rsid w:val="0098678C"/>
+    <w:rPr>
+      <w:rFonts w:asciiTheme="majorHAnsi" w:eastAsia="宋体" w:hAnsiTheme="majorHAnsi" w:cstheme="majorBidi"/>
+      <w:b/>
+      <w:bCs/>
+      <w:kern w:val="28"/>
+      <w:sz w:val="32"/>
+      <w:szCs w:val="32"/>
+    </w:rPr>
+  </w:style>
+  <w:style w:type="character" w:styleId="aa">
+    <w:name w:val="Strong"/>
+    <w:basedOn w:val="a0"/>
+    <w:uiPriority w:val="22"/>
+    <w:qFormat/>
+    <w:rsid w:val="0098678C"/>
+    <w:rPr>
+      <w:b/>
+      <w:bCs/>
+    </w:rPr>
+  </w:style>
+  <w:style w:type="character" w:styleId="ab">
+    <w:name w:val="Emphasis"/>
+    <w:basedOn w:val="a0"/>
+    <w:uiPriority w:val="20"/>
+    <w:qFormat/>
+    <w:rsid w:val="0098678C"/>
+    <w:rPr>
+      <w:i/>
+      <w:iCs/>
+    </w:rPr>
+  </w:style>
+  <w:style w:type="paragraph" w:styleId="ac">
+    <w:name w:val="No Spacing"/>
+    <w:link w:val="Char3"/>
+    <w:uiPriority w:val="1"/>
+    <w:qFormat/>
+    <w:rsid w:val="0098678C"/>
+    <w:pPr>
+      <w:widowControl w:val="0"/>
+      <w:jc w:val="both"/>
+    </w:pPr>
+  </w:style>
+  <w:style w:type="character" w:customStyle="1" w:styleId="Char3">
+    <w:name w:val="无间隔 Char"/>
+    <w:basedOn w:val="a0"/>
+    <w:link w:val="ac"/>
+    <w:uiPriority w:val="1"/>
+    <w:rsid w:val="006E065C"/>
+  </w:style>
+  <w:style w:type="paragraph" w:styleId="ad">
+    <w:name w:val="List Paragraph"/>
+    <w:basedOn w:val="a"/>
+    <w:uiPriority w:val="34"/>
+    <w:qFormat/>
+    <w:rsid w:val="0098678C"/>
+    <w:pPr>
+      <w:ind w:firstLineChars="200" w:firstLine="420"/>
+    </w:pPr>
+  </w:style>
+  <w:style w:type="paragraph" w:styleId="ae">
+    <w:name w:val="Quote"/>
+    <w:basedOn w:val="a"/>
+    <w:next w:val="a"/>
+    <w:link w:val="Char4"/>
+    <w:uiPriority w:val="29"/>
+    <w:qFormat/>
+    <w:rsid w:val="0098678C"/>
+    <w:rPr>
+      <w:i/>
+      <w:iCs/>
+      <w:color w:val="000000" w:themeColor="text1"/>
+    </w:rPr>
+  </w:style>
+  <w:style w:type="character" w:customStyle="1" w:styleId="Char4">
+    <w:name w:val="引用 Char"/>
+    <w:basedOn w:val="a0"/>
+    <w:link w:val="ae"/>
+    <w:uiPriority w:val="29"/>
+    <w:rsid w:val="0098678C"/>
+    <w:rPr>
+      <w:i/>
+      <w:iCs/>
+      <w:color w:val="000000" w:themeColor="text1"/>
+    </w:rPr>
+  </w:style>
+  <w:style w:type="paragraph" w:styleId="af">
+    <w:name w:val="Intense Quote"/>
+    <w:basedOn w:val="a"/>
+    <w:next w:val="a"/>
+    <w:link w:val="Char5"/>
+    <w:uiPriority w:val="30"/>
+    <w:qFormat/>
+    <w:rsid w:val="0098678C"/>
+    <w:pPr>
+      <w:pBdr>
+        <w:bottom w:val="single" w:sz="4" w:space="4" w:color="4F81BD" w:themeColor="accent1"/>
+      </w:pBdr>
+      <w:spacing w:before="200" w:after="280"/>
+      <w:ind w:left="936" w:right="936"/>
+    </w:pPr>
+    <w:rPr>
+      <w:b/>
+      <w:bCs/>
+      <w:i/>
+      <w:iCs/>
+      <w:color w:val="4F81BD" w:themeColor="accent1"/>
+    </w:rPr>
+  </w:style>
+  <w:style w:type="character" w:customStyle="1" w:styleId="Char5">
+    <w:name w:val="明显引用 Char"/>
+    <w:basedOn w:val="a0"/>
+    <w:link w:val="af"/>
+    <w:uiPriority w:val="30"/>
+    <w:rsid w:val="0098678C"/>
+    <w:rPr>
+      <w:b/>
+      <w:bCs/>
+      <w:i/>
+      <w:iCs/>
+      <w:color w:val="4F81BD" w:themeColor="accent1"/>
+    </w:rPr>
+  </w:style>
+  <w:style w:type="character" w:styleId="af0">
+    <w:name w:val="Subtle Emphasis"/>
+    <w:basedOn w:val="a0"/>
+    <w:uiPriority w:val="19"/>
+    <w:qFormat/>
+    <w:rsid w:val="0098678C"/>
+    <w:rPr>
+      <w:i/>
+      <w:iCs/>
+      <w:color w:val="808080" w:themeColor="text1" w:themeTint="7F"/>
+    </w:rPr>
+  </w:style>
+  <w:style w:type="character" w:styleId="af1">
+    <w:name w:val="Intense Emphasis"/>
+    <w:basedOn w:val="a0"/>
+    <w:uiPriority w:val="21"/>
+    <w:qFormat/>
+    <w:rsid w:val="0098678C"/>
+    <w:rPr>
+      <w:b/>
+      <w:bCs/>
+      <w:i/>
+      <w:iCs/>
+      <w:color w:val="4F81BD" w:themeColor="accent1"/>
+    </w:rPr>
+  </w:style>
+  <w:style w:type="character" w:styleId="af2">
+    <w:name w:val="Subtle Reference"/>
+    <w:basedOn w:val="a0"/>
+    <w:uiPriority w:val="31"/>
+    <w:qFormat/>
+    <w:rsid w:val="0098678C"/>
+    <w:rPr>
+      <w:smallCaps/>
+      <w:color w:val="C0504D" w:themeColor="accent2"/>
+      <w:u w:val="single"/>
+    </w:rPr>
+  </w:style>
+  <w:style w:type="character" w:styleId="af3">
+    <w:name w:val="Intense Reference"/>
+    <w:basedOn w:val="a0"/>
+    <w:uiPriority w:val="32"/>
+    <w:qFormat/>
+    <w:rsid w:val="0098678C"/>
+    <w:rPr>
+      <w:b/>
+      <w:bCs/>
+      <w:smallCaps/>
+      <w:color w:val="C0504D" w:themeColor="accent2"/>
+      <w:spacing w:val="5"/>
+      <w:u w:val="single"/>
+    </w:rPr>
+  </w:style>
+  <w:style w:type="character" w:styleId="af4">
+    <w:name w:val="Book Title"/>
+    <w:basedOn w:val="a0"/>
+    <w:uiPriority w:val="33"/>
+    <w:qFormat/>
+    <w:rsid w:val="0098678C"/>
+    <w:rPr>
+      <w:b/>
+      <w:bCs/>
+      <w:smallCaps/>
+      <w:spacing w:val="5"/>
+    </w:rPr>
+  </w:style>
+  <w:style w:type="paragraph" w:styleId="TOC">
+    <w:name w:val="TOC Heading"/>
+    <w:basedOn w:val="1"/>
+    <w:next w:val="a"/>
+    <w:uiPriority w:val="39"/>
+    <w:semiHidden/>
+    <w:unhideWhenUsed/>
+    <w:qFormat/>
+    <w:rsid w:val="0098678C"/>
+    <w:pPr>
+      <w:outlineLvl w:val="9"/>
+    </w:pPr>
+  </w:style>
+</w:styles>
+</file>
+
+<file path=word/stylesWithEffects.xml><?xml version="1.0" encoding="utf-8"?>
+<w:styles xmlns:wpc="http://schemas.microsoft.com/office/word/2010/wordprocessingCanvas" xmlns:mc="http://schemas.openxmlformats.org/markup-compatibility/2006" xmlns:o="urn:schemas-microsoft-com:office:office" xmlns:r="http://schemas.openxmlformats.org/officeDocument/2006/relationships" xmlns:m="http://schemas.openxmlformats.org/officeDocument/2006/math" xmlns:v="urn:schemas-microsoft-com:vml" xmlns:wp14="http://schemas.microsoft.com/office/word/2010/wordprocessingDrawing" xmlns:wp="http://schemas.openxmlformats.org/drawingml/2006/wordprocessingDrawing" xmlns:w10="urn:schemas-microsoft-com:office:word" xmlns:w="http://schemas.openxmlformats.org/wordprocessingml/2006/main" xmlns:w14="http://schemas.microsoft.com/office/word/2010/wordml" xmlns:wpg="http://schemas.microsoft.com/office/word/2010/wordprocessingGroup" xmlns:wpi="http://schemas.microsoft.com/office/word/2010/wordprocessingInk" xmlns:wne="http://schemas.microsoft.com/office/word/2006/wordml" xmlns:wps="http://schemas.microsoft.com/office/word/2010/wordprocessingShape" mc:Ignorable="w14 wp14">
+  <w:docDefaults>
+    <w:rPrDefault>
+      <w:rPr>
+        <w:rFonts w:asciiTheme="minorHAnsi" w:eastAsiaTheme="minorEastAsia" w:hAnsiTheme="minorHAnsi" w:cstheme="minorBidi"/>
+        <w:kern w:val="2"/>
+        <w:sz w:val="21"/>
+        <w:szCs w:val="22"/>
+        <w:lang w:val="en-US" w:eastAsia="zh-CN" w:bidi="ar-SA"/>
+      </w:rPr>
+    </w:rPrDefault>
+    <w:pPrDefault/>
+  </w:docDefaults>
+  <w:latentStyles w:defLockedState="0" w:defUIPriority="99" w:defSemiHidden="1" w:defUnhideWhenUsed="1" w:defQFormat="0" w:count="267">
+    <w:lsdException w:name="Normal" w:semiHidden="0" w:uiPriority="0" w:unhideWhenUsed="0" w:qFormat="1"/>
+    <w:lsdException w:name="heading 1" w:semiHidden="0" w:uiPriority="9" w:unhideWhenUsed="0" w:qFormat="1"/>
+    <w:lsdException w:name="heading 2" w:uiPriority="9" w:qFormat="1"/>
+    <w:lsdException w:name="heading 3" w:uiPriority="9" w:qFormat="1"/>
+    <w:lsdException w:name="heading 4" w:uiPriority="9" w:qFormat="1"/>
+    <w:lsdException w:name="heading 5" w:uiPriority="9" w:qFormat="1"/>
+    <w:lsdException w:name="heading 6" w:uiPriority="9" w:qFormat="1"/>
+    <w:lsdException w:name="heading 7" w:uiPriority="9" w:qFormat="1"/>
+    <w:lsdException w:name="heading 8" w:uiPriority="9" w:qFormat="1"/>
+    <w:lsdException w:name="heading 9" w:uiPriority="9" w:qFormat="1"/>
+    <w:lsdException w:name="toc 1" w:uiPriority="39"/>
+    <w:lsdException w:name="toc 2" w:uiPriority="39"/>
+    <w:lsdException w:name="toc 3" w:uiPriority="39"/>
+    <w:lsdException w:name="toc 4" w:uiPriority="39"/>
+    <w:lsdException w:name="toc 5" w:uiPriority="39"/>
+    <w:lsdException w:name="toc 6" w:uiPriority="39"/>
+    <w:lsdException w:name="toc 7" w:uiPriority="39"/>
+    <w:lsdException w:name="toc 8" w:uiPriority="39"/>
+    <w:lsdException w:name="toc 9" w:uiPriority="39"/>
+    <w:lsdException w:name="caption" w:uiPriority="35" w:qFormat="1"/>
+    <w:lsdException w:name="Title" w:semiHidden="0" w:uiPriority="10" w:unhideWhenUsed="0" w:qFormat="1"/>
+    <w:lsdException w:name="Default Paragraph Font" w:uiPriority="1"/>
+    <w:lsdException w:name="Subtitle" w:semiHidden="0" w:uiPriority="11" w:unhideWhenUsed="0" w:qFormat="1"/>
+    <w:lsdException w:name="Strong" w:semiHidden="0" w:uiPriority="22" w:unhideWhenUsed="0" w:qFormat="1"/>
+    <w:lsdException w:name="Emphasis" w:semiHidden="0" w:uiPriority="20" w:unhideWhenUsed="0" w:qFormat="1"/>
+    <w:lsdException w:name="Table Grid" w:semiHidden="0" w:uiPriority="59" w:unhideWhenUsed="0"/>
+    <w:lsdException w:name="Placeholder Text" w:unhideWhenUsed="0"/>
+    <w:lsdException w:name="No Spacing" w:semiHidden="0" w:uiPriority="1" w:unhideWhenUsed="0" w:qFormat="1"/>
+    <w:lsdException w:name="Light Shading" w:semiHidden="0" w:uiPriority="60" w:unhideWhenUsed="0"/>
+    <w:lsdException w:name="Light List" w:semiHidden="0" w:uiPriority="61" w:unhideWhenUsed="0"/>
+    <w:lsdException w:name="Light Grid" w:semiHidden="0" w:uiPriority="62" w:unhideWhenUsed="0"/>
+    <w:lsdException w:name="Medium Shading 1" w:semiHidden="0" w:uiPriority="63" w:unhideWhenUsed="0"/>
+    <w:lsdException w:name="Medium Shading 2" w:semiHidden="0" w:uiPriority="64" w:unhideWhenUsed="0"/>
+    <w:lsdException w:name="Medium List 1" w:semiHidden="0" w:uiPriority="65" w:unhideWhenUsed="0"/>
+    <w:lsdException w:name="Medium List 2" w:semiHidden="0" w:uiPriority="66" w:unhideWhenUsed="0"/>
+    <w:lsdException w:name="Medium Grid 1" w:semiHidden="0" w:uiPriority="67" w:unhideWhenUsed="0"/>
+    <w:lsdException w:name="Medium Grid 2" w:semiHidden="0" w:uiPriority="68" w:unhideWhenUsed="0"/>
+    <w:lsdException w:name="Medium Grid 3" w:semiHidden="0" w:uiPriority="69" w:unhideWhenUsed="0"/>
+    <w:lsdException w:name="Dark List" w:semiHidden="0" w:uiPriority="70" w:unhideWhenUsed="0"/>
+    <w:lsdException w:name="Colorful Shading" w:semiHidden="0" w:uiPriority="71" w:unhideWhenUsed="0"/>
+    <w:lsdException w:name="Colorful List" w:semiHidden="0" w:uiPriority="72" w:unhideWhenUsed="0"/>
+    <w:lsdException w:name="Colorful Grid" w:semiHidden="0" w:uiPriority="73" w:unhideWhenUsed="0"/>
+    <w:lsdException w:name="Light Shading Accent 1" w:semiHidden="0" w:uiPriority="60" w:unhideWhenUsed="0"/>
+    <w:lsdException w:name="Light List Accent 1" w:semiHidden="0" w:uiPriority="61" w:unhideWhenUsed="0"/>
+    <w:lsdException w:name="Light Grid Accent 1" w:semiHidden="0" w:uiPriority="62" w:unhideWhenUsed="0"/>
+    <w:lsdException w:name="Medium Shading 1 Accent 1" w:semiHidden="0" w:uiPriority="63" w:unhideWhenUsed="0"/>
+    <w:lsdException w:name="Medium Shading 2 Accent 1" w:semiHidden="0" w:uiPriority="64" w:unhideWhenUsed="0"/>
+    <w:lsdException w:name="Medium List 1 Accent 1" w:semiHidden="0" w:uiPriority="65" w:unhideWhenUsed="0"/>
+    <w:lsdException w:name="Revision" w:unhideWhenUsed="0"/>
+    <w:lsdException w:name="List Paragraph" w:semiHidden="0" w:uiPriority="34" w:unhideWhenUsed="0" w:qFormat="1"/>
+    <w:lsdException w:name="Quote" w:semiHidden="0" w:uiPriority="29" w:unhideWhenUsed="0" w:qFormat="1"/>
+    <w:lsdException w:name="Intense Quote" w:semiHidden="0" w:uiPriority="30" w:unhideWhenUsed="0" w:qFormat="1"/>
+    <w:lsdException w:name="Medium List 2 Accent 1" w:semiHidden="0" w:uiPriority="66" w:unhideWhenUsed="0"/>
+    <w:lsdException w:name="Medium Grid 1 Accent 1" w:semiHidden="0" w:uiPriority="67" w:unhideWhenUsed="0"/>
+    <w:lsdException w:name="Medium Grid 2 Accent 1" w:semiHidden="0" w:uiPriority="68" w:unhideWhenUsed="0"/>
+    <w:lsdException w:name="Medium Grid 3 Accent 1" w:semiHidden="0" w:uiPriority="69" w:unhideWhenUsed="0"/>
+    <w:lsdException w:name="Dark List Accent 1" w:semiHidden="0" w:uiPriority="70" w:unhideWhenUsed="0"/>
+    <w:lsdException w:name="Colorful Shading Accent 1" w:semiHidden="0" w:uiPriority="71" w:unhideWhenUsed="0"/>
+    <w:lsdException w:name="Colorful List Accent 1" w:semiHidden="0" w:uiPriority="72" w:unhideWhenUsed="0"/>
+    <w:lsdException w:name="Colorful Grid Accent 1" w:semiHidden="0" w:uiPriority="73" w:unhideWhenUsed="0"/>
+    <w:lsdException w:name="Light Shading Accent 2" w:semiHidden="0" w:uiPriority="60" w:unhideWhenUsed="0"/>
+    <w:lsdException w:name="Light List Accent 2" w:semiHidden="0" w:uiPriority="61" w:unhideWhenUsed="0"/>
+    <w:lsdException w:name="Light Grid Accent 2" w:semiHidden="0" w:uiPriority="62" w:unhideWhenUsed="0"/>
+    <w:lsdException w:name="Medium Shading 1 Accent 2" w:semiHidden="0" w:uiPriority="63" w:unhideWhenUsed="0"/>
+    <w:lsdException w:name="Medium Shading 2 Accent 2" w:semiHidden="0" w:uiPriority="64" w:unhideWhenUsed="0"/>
+    <w:lsdException w:name="Medium List 1 Accent 2" w:semiHidden="0" w:uiPriority="65" w:unhideWhenUsed="0"/>
+    <w:lsdException w:name="Medium List 2 Accent 2" w:semiHidden="0" w:uiPriority="66" w:unhideWhenUsed="0"/>
+    <w:lsdException w:name="Medium Grid 1 Accent 2" w:semiHidden="0" w:uiPriority="67" w:unhideWhenUsed="0"/>
+    <w:lsdException w:name="Medium Grid 2 Accent 2" w:semiHidden="0" w:uiPriority="68" w:unhideWhenUsed="0"/>
+    <w:lsdException w:name="Medium Grid 3 Accent 2" w:semiHidden="0" w:uiPriority="69" w:unhideWhenUsed="0"/>
+    <w:lsdException w:name="Dark List Accent 2" w:semiHidden="0" w:uiPriority="70" w:unhideWhenUsed="0"/>
+    <w:lsdException w:name="Colorful Shading Accent 2" w:semiHidden="0" w:uiPriority="71" w:unhideWhenUsed="0"/>
+    <w:lsdException w:name="Colorful List Accent 2" w:semiHidden="0" w:uiPriority="72" w:unhideWhenUsed="0"/>
+    <w:lsdException w:name="Colorful Grid Accent 2" w:semiHidden="0" w:uiPriority="73" w:unhideWhenUsed="0"/>
+    <w:lsdException w:name="Light Shading Accent 3" w:semiHidden="0" w:uiPriority="60" w:unhideWhenUsed="0"/>
+    <w:lsdException w:name="Light List Accent 3" w:semiHidden="0" w:uiPriority="61" w:unhideWhenUsed="0"/>
+    <w:lsdException w:name="Light Grid Accent 3" w:semiHidden="0" w:uiPriority="62" w:unhideWhenUsed="0"/>
+    <w:lsdException w:name="Medium Shading 1 Accent 3" w:semiHidden="0" w:uiPriority="63" w:unhideWhenUsed="0"/>
+    <w:lsdException w:name="Medium Shading 2 Accent 3" w:semiHidden="0" w:uiPriority="64" w:unhideWhenUsed="0"/>
+    <w:lsdException w:name="Medium List 1 Accent 3" w:semiHidden="0" w:uiPriority="65" w:unhideWhenUsed="0"/>
+    <w:lsdException w:name="Medium List 2 Accent 3" w:semiHidden="0" w:uiPriority="66" w:unhideWhenUsed="0"/>
+    <w:lsdException w:name="Medium Grid 1 Accent 3" w:semiHidden="0" w:uiPriority="67" w:unhideWhenUsed="0"/>
+    <w:lsdException w:name="Medium Grid 2 Accent 3" w:semiHidden="0" w:uiPriority="68" w:unhideWhenUsed="0"/>
+    <w:lsdException w:name="Medium Grid 3 Accent 3" w:semiHidden="0" w:uiPriority="69" w:unhideWhenUsed="0"/>
+    <w:lsdException w:name="Dark List Accent 3" w:semiHidden="0" w:uiPriority="70" w:unhideWhenUsed="0"/>
+    <w:lsdException w:name="Colorful Shading Accent 3" w:semiHidden="0" w:uiPriority="71" w:unhideWhenUsed="0"/>
+    <w:lsdException w:name="Colorful List Accent 3" w:semiHidden="0" w:uiPriority="72" w:unhideWhenUsed="0"/>
+    <w:lsdException w:name="Colorful Grid Accent 3" w:semiHidden="0" w:uiPriority="73" w:unhideWhenUsed="0"/>
+    <w:lsdException w:name="Light Shading Accent 4" w:semiHidden="0" w:uiPriority="60" w:unhideWhenUsed="0"/>
+    <w:lsdException w:name="Light List Accent 4" w:semiHidden="0" w:uiPriority="61" w:unhideWhenUsed="0"/>
+    <w:lsdException w:name="Light Grid Accent 4" w:semiHidden="0" w:uiPriority="62" w:unhideWhenUsed="0"/>
+    <w:lsdException w:name="Medium Shading 1 Accent 4" w:semiHidden="0" w:uiPriority="63" w:unhideWhenUsed="0"/>
+    <w:lsdException w:name="Medium Shading 2 Accent 4" w:semiHidden="0" w:uiPriority="64" w:unhideWhenUsed="0"/>
+    <w:lsdException w:name="Medium List 1 Accent 4" w:semiHidden="0" w:uiPriority="65" w:unhideWhenUsed="0"/>
+    <w:lsdException w:name="Medium List 2 Accent 4" w:semiHidden="0" w:uiPriority="66" w:unhideWhenUsed="0"/>
+    <w:lsdException w:name="Medium Grid 1 Accent 4" w:semiHidden="0" w:uiPriority="67" w:unhideWhenUsed="0"/>
+    <w:lsdException w:name="Medium Grid 2 Accent 4" w:semiHidden="0" w:uiPriority="68" w:unhideWhenUsed="0"/>
+    <w:lsdException w:name="Medium Grid 3 Accent 4" w:semiHidden="0" w:uiPriority="69" w:unhideWhenUsed="0"/>
+    <w:lsdException w:name="Dark List Accent 4" w:semiHidden="0" w:uiPriority="70" w:unhideWhenUsed="0"/>
+    <w:lsdException w:name="Colorful Shading Accent 4" w:semiHidden="0" w:uiPriority="71" w:unhideWhenUsed="0"/>
+    <w:lsdException w:name="Colorful List Accent 4" w:semiHidden="0" w:uiPriority="72" w:unhideWhenUsed="0"/>
+    <w:lsdException w:name="Colorful Grid Accent 4" w:semiHidden="0" w:uiPriority="73" w:unhideWhenUsed="0"/>
+    <w:lsdException w:name="Light Shading Accent 5" w:semiHidden="0" w:uiPriority="60" w:unhideWhenUsed="0"/>
+    <w:lsdException w:name="Light List Accent 5" w:semiHidden="0" w:uiPriority="61" w:unhideWhenUsed="0"/>
+    <w:lsdException w:name="Light Grid Accent 5" w:semiHidden="0" w:uiPriority="62" w:unhideWhenUsed="0"/>
+    <w:lsdException w:name="Medium Shading 1 Accent 5" w:semiHidden="0" w:uiPriority="63" w:unhideWhenUsed="0"/>
+    <w:lsdException w:name="Medium Shading 2 Accent 5" w:semiHidden="0" w:uiPriority="64" w:unhideWhenUsed="0"/>
+    <w:lsdException w:name="Medium List 1 Accent 5" w:semiHidden="0" w:uiPriority="65" w:unhideWhenUsed="0"/>
+    <w:lsdException w:name="Medium List 2 Accent 5" w:semiHidden="0" w:uiPriority="66" w:unhideWhenUsed="0"/>
+    <w:lsdException w:name="Medium Grid 1 Accent 5" w:semiHidden="0" w:uiPriority="67" w:unhideWhenUsed="0"/>
+    <w:lsdException w:name="Medium Grid 2 Accent 5" w:semiHidden="0" w:uiPriority="68" w:unhideWhenUsed="0"/>
+    <w:lsdException w:name="Medium Grid 3 Accent 5" w:semiHidden="0" w:uiPriority="69" w:unhideWhenUsed="0"/>
+    <w:lsdException w:name="Dark List Accent 5" w:semiHidden="0" w:uiPriority="70" w:unhideWhenUsed="0"/>
+    <w:lsdException w:name="Colorful Shading Accent 5" w:semiHidden="0" w:uiPriority="71" w:unhideWhenUsed="0"/>
+    <w:lsdException w:name="Colorful List Accent 5" w:semiHidden="0" w:uiPriority="72" w:unhideWhenUsed="0"/>
+    <w:lsdException w:name="Colorful Grid Accent 5" w:semiHidden="0" w:uiPriority="73" w:unhideWhenUsed="0"/>
+    <w:lsdException w:name="Light Shading Accent 6" w:semiHidden="0" w:uiPriority="60" w:unhideWhenUsed="0"/>
+    <w:lsdException w:name="Light List Accent 6" w:semiHidden="0" w:uiPriority="61" w:unhideWhenUsed="0"/>
+    <w:lsdException w:name="Light Grid Accent 6" w:semiHidden="0" w:uiPriority="62" w:unhideWhenUsed="0"/>
+    <w:lsdException w:name="Medium Shading 1 Accent 6" w:semiHidden="0" w:uiPriority="63" w:unhideWhenUsed="0"/>
+    <w:lsdException w:name="Medium Shading 2 Accent 6" w:semiHidden="0" w:uiPriority="64" w:unhideWhenUsed="0"/>
+    <w:lsdException w:name="Medium List 1 Accent 6" w:semiHidden="0" w:uiPriority="65" w:unhideWhenUsed="0"/>
+    <w:lsdException w:name="Medium List 2 Accent 6" w:semiHidden="0" w:uiPriority="66" w:unhideWhenUsed="0"/>
+    <w:lsdException w:name="Medium Grid 1 Accent 6" w:semiHidden="0" w:uiPriority="67" w:unhideWhenUsed="0"/>
+    <w:lsdException w:name="Medium Grid 2 Accent 6" w:semiHidden="0" w:uiPriority="68" w:unhideWhenUsed="0"/>
+    <w:lsdException w:name="Medium Grid 3 Accent 6" w:semiHidden="0" w:uiPriority="69" w:unhideWhenUsed="0"/>
+    <w:lsdException w:name="Dark List Accent 6" w:semiHidden="0" w:uiPriority="70" w:unhideWhenUsed="0"/>
+    <w:lsdException w:name="Colorful Shading Accent 6" w:semiHidden="0" w:uiPriority="71" w:unhideWhenUsed="0"/>
+    <w:lsdException w:name="Colorful List Accent 6" w:semiHidden="0" w:uiPriority="72" w:unhideWhenUsed="0"/>
+    <w:lsdException w:name="Colorful Grid Accent 6" w:semiHidden="0" w:uiPriority="73" w:unhideWhenUsed="0"/>
+    <w:lsdException w:name="Subtle Emphasis" w:semiHidden="0" w:uiPriority="19" w:unhideWhenUsed="0" w:qFormat="1"/>
+    <w:lsdException w:name="Intense Emphasis" w:semiHidden="0" w:uiPriority="21" w:unhideWhenUsed="0" w:qFormat="1"/>
+    <w:lsdException w:name="Subtle Reference" w:semiHidden="0" w:uiPriority="31" w:unhideWhenUsed="0" w:qFormat="1"/>
+    <w:lsdException w:name="Intense Reference" w:semiHidden="0" w:uiPriority="32" w:unhideWhenUsed="0" w:qFormat="1"/>
+    <w:lsdException w:name="Book Title" w:semiHidden="0" w:uiPriority="33" w:unhideWhenUsed="0" w:qFormat="1"/>
+    <w:lsdException w:name="Bibliography" w:uiPriority="37"/>
+    <w:lsdException w:name="TOC Heading" w:uiPriority="39" w:qFormat="1"/>
+  </w:latentStyles>
+  <w:style w:type="paragraph" w:default="1" w:styleId="a">
+    <w:name w:val="Normal"/>
+    <w:qFormat/>
+    <w:pPr>
+      <w:widowControl w:val="0"/>
+      <w:jc w:val="both"/>
+    </w:pPr>
+  </w:style>
+  <w:style w:type="character" w:default="1" w:styleId="a0">
+    <w:name w:val="Default Paragraph Font"/>
+    <w:uiPriority w:val="1"/>
+    <w:semiHidden/>
+    <w:unhideWhenUsed/>
+  </w:style>
+  <w:style w:type="table" w:default="1" w:styleId="a1">
+    <w:name w:val="Normal Table"/>
+    <w:uiPriority w:val="99"/>
+    <w:semiHidden/>
+    <w:unhideWhenUsed/>
+    <w:tblPr>
+      <w:tblInd w:w="0" w:type="dxa"/>
+      <w:tblCellMar>
+        <w:top w:w="0" w:type="dxa"/>
+        <w:left w:w="108" w:type="dxa"/>
+        <w:bottom w:w="0" w:type="dxa"/>
+        <w:right w:w="108" w:type="dxa"/>
+      </w:tblCellMar>
+    </w:tblPr>
+  </w:style>
+  <w:style w:type="numbering" w:default="1" w:styleId="a2">
+    <w:name w:val="No List"/>
+    <w:uiPriority w:val="99"/>
+    <w:semiHidden/>
+    <w:unhideWhenUsed/>
   </w:style>
 </w:styles>
 </file>

--- a/docs/WEB应用开发环境配置-20130724.docx
+++ b/docs/WEB应用开发环境配置-20130724.docx
@@ -567,30 +567,135 @@
       </w:pPr>
     </w:p>
     <w:p>
-      <w:pPr>
+      <w:r>
         <w:rPr>
           <w:rFonts w:hint="eastAsia"/>
         </w:rPr>
-      </w:pPr>
+        <w:t>MySQL Workbench</w:t>
+      </w:r>
       <w:r>
         <w:rPr>
           <w:rFonts w:hint="eastAsia"/>
         </w:rPr>
-        <w:t>MySQL Workbench</w:t>
-      </w:r>
-      <w:r>
+        <w:t>最新版</w:t>
+      </w:r>
+    </w:p>
+    <w:p>
+      <w:pPr>
         <w:rPr>
           <w:rFonts w:hint="eastAsia"/>
         </w:rPr>
-        <w:t>最新版</w:t>
-      </w:r>
+      </w:pPr>
+      <w:hyperlink r:id="rId14" w:history="1">
+        <w:r>
+          <w:rPr>
+            <w:rStyle w:val="a5"/>
+          </w:rPr>
+          <w:t>http://dev.mysql.com/downloads/tools/workbench/</w:t>
+        </w:r>
+      </w:hyperlink>
+    </w:p>
+    <w:p>
+      <w:pPr>
+        <w:rPr>
+          <w:rFonts w:hint="eastAsia"/>
+        </w:rPr>
+      </w:pPr>
+    </w:p>
+    <w:p>
+      <w:pPr>
+        <w:rPr>
+          <w:rFonts w:hint="eastAsia"/>
+        </w:rPr>
+      </w:pPr>
+      <w:r>
+        <w:rPr>
+          <w:rFonts w:hint="eastAsia"/>
+        </w:rPr>
+        <w:t>PHPStorm</w:t>
+      </w:r>
+    </w:p>
+    <w:p>
+      <w:pPr>
+        <w:rPr>
+          <w:rFonts w:hint="eastAsia"/>
+        </w:rPr>
+      </w:pPr>
+      <w:r>
+        <w:rPr>
+          <w:rFonts w:hint="eastAsia"/>
+        </w:rPr>
+        <w:t>注册信息：</w:t>
+      </w:r>
+    </w:p>
+    <w:p>
+      <w:r>
+        <w:t xml:space="preserve">User Name: </w:t>
+      </w:r>
+    </w:p>
+    <w:p>
+      <w:r>
+        <w:t>ninja911.com</w:t>
+      </w:r>
+    </w:p>
+    <w:p>
+      <w:r>
+        <w:t xml:space="preserve">License Key: </w:t>
+      </w:r>
+    </w:p>
+    <w:p>
+      <w:r>
+        <w:t>===== LICENSE BEGIN =====</w:t>
+      </w:r>
+    </w:p>
+    <w:p>
+      <w:r>
+        <w:t>79973-12042010</w:t>
+      </w:r>
+    </w:p>
+    <w:p>
+      <w:r>
+        <w:t>00001smj8X0xI!kORP4r5kY1aUZcu7</w:t>
+      </w:r>
+    </w:p>
+    <w:p>
+      <w:r>
+        <w:t>k9iIvZRTZC7h5YYnVXm"p2awBPonXV</w:t>
+      </w:r>
+    </w:p>
+    <w:p>
+      <w:r>
+        <w:t>Pta2ruqGZ9s5WJr1qWCTBOX20fDA4Z</w:t>
+      </w:r>
+    </w:p>
+    <w:p>
+      <w:pPr>
+        <w:rPr>
+          <w:rFonts w:hint="eastAsia"/>
+        </w:rPr>
+      </w:pPr>
+      <w:r>
+        <w:lastRenderedPageBreak/>
+        <w:t>===== LICENSE END =====</w:t>
+      </w:r>
+    </w:p>
+    <w:p>
+      <w:pPr>
+        <w:rPr>
+          <w:rFonts w:hint="eastAsia"/>
+        </w:rPr>
+      </w:pPr>
+    </w:p>
+    <w:p>
+      <w:pPr>
+        <w:rPr>
+          <w:rFonts w:hint="eastAsia"/>
+        </w:rPr>
+      </w:pPr>
+    </w:p>
+    <w:p>
       <w:bookmarkStart w:id="0" w:name="_GoBack"/>
       <w:bookmarkEnd w:id="0"/>
-    </w:p>
-    <w:p>
-      <w:r>
-        <w:t>http://dev.mysql.com/downloads/tools/workbench/</w:t>
-      </w:r>
     </w:p>
     <w:sectPr>
       <w:pgSz w:w="11906" w:h="16838"/>

--- a/docs/WEB应用开发环境配置-20130724.docx
+++ b/docs/WEB应用开发环境配置-20130724.docx
@@ -115,6 +115,7 @@
         </w:rPr>
         <w:t>、</w:t>
       </w:r>
+      <w:proofErr w:type="spellStart"/>
       <w:r>
         <w:rPr>
           <w:rFonts w:ascii="Verdana" w:eastAsia="宋体" w:hAnsi="Verdana" w:cs="宋体"/>
@@ -122,8 +123,9 @@
           <w:szCs w:val="21"/>
           <w:shd w:val="clear" w:color="auto" w:fill="FAFDFE"/>
         </w:rPr>
-        <w:t>Mysql 5.5.8</w:t>
-      </w:r>
+        <w:t>Mysql</w:t>
+      </w:r>
+      <w:proofErr w:type="spellEnd"/>
       <w:r>
         <w:rPr>
           <w:rFonts w:ascii="Verdana" w:eastAsia="宋体" w:hAnsi="Verdana" w:cs="宋体"/>
@@ -131,7 +133,7 @@
           <w:szCs w:val="21"/>
           <w:shd w:val="clear" w:color="auto" w:fill="FAFDFE"/>
         </w:rPr>
-        <w:t>、</w:t>
+        <w:t xml:space="preserve"> 5.5.8</w:t>
       </w:r>
       <w:r>
         <w:rPr>
@@ -140,7 +142,7 @@
           <w:szCs w:val="21"/>
           <w:shd w:val="clear" w:color="auto" w:fill="FAFDFE"/>
         </w:rPr>
-        <w:t>Apache 2.2.17</w:t>
+        <w:t>、</w:t>
       </w:r>
       <w:r>
         <w:rPr>
@@ -149,7 +151,7 @@
           <w:szCs w:val="21"/>
           <w:shd w:val="clear" w:color="auto" w:fill="FAFDFE"/>
         </w:rPr>
-        <w:t>、</w:t>
+        <w:t>Apache 2.2.17</w:t>
       </w:r>
       <w:r>
         <w:rPr>
@@ -158,8 +160,9 @@
           <w:szCs w:val="21"/>
           <w:shd w:val="clear" w:color="auto" w:fill="FAFDFE"/>
         </w:rPr>
-        <w:t>PHPMyAdmin 3.2.0.1</w:t>
-      </w:r>
+        <w:t>、</w:t>
+      </w:r>
+      <w:proofErr w:type="spellStart"/>
       <w:r>
         <w:rPr>
           <w:rFonts w:ascii="Verdana" w:eastAsia="宋体" w:hAnsi="Verdana" w:cs="宋体"/>
@@ -167,8 +170,9 @@
           <w:szCs w:val="21"/>
           <w:shd w:val="clear" w:color="auto" w:fill="FAFDFE"/>
         </w:rPr>
-        <w:t>（一个</w:t>
-      </w:r>
+        <w:t>PHPMyAdmin</w:t>
+      </w:r>
+      <w:proofErr w:type="spellEnd"/>
       <w:r>
         <w:rPr>
           <w:rFonts w:ascii="Verdana" w:eastAsia="宋体" w:hAnsi="Verdana" w:cs="宋体"/>
@@ -176,7 +180,7 @@
           <w:szCs w:val="21"/>
           <w:shd w:val="clear" w:color="auto" w:fill="FAFDFE"/>
         </w:rPr>
-        <w:t>b/s</w:t>
+        <w:t xml:space="preserve"> 3.2.0.1</w:t>
       </w:r>
       <w:r>
         <w:rPr>
@@ -185,7 +189,7 @@
           <w:szCs w:val="21"/>
           <w:shd w:val="clear" w:color="auto" w:fill="FAFDFE"/>
         </w:rPr>
-        <w:t>的</w:t>
+        <w:t>（一个</w:t>
       </w:r>
       <w:r>
         <w:rPr>
@@ -194,7 +198,7 @@
           <w:szCs w:val="21"/>
           <w:shd w:val="clear" w:color="auto" w:fill="FAFDFE"/>
         </w:rPr>
-        <w:t>mysql</w:t>
+        <w:t>b/s</w:t>
       </w:r>
       <w:r>
         <w:rPr>
@@ -203,8 +207,9 @@
           <w:szCs w:val="21"/>
           <w:shd w:val="clear" w:color="auto" w:fill="FAFDFE"/>
         </w:rPr>
-        <w:t>数据库管理工具）、</w:t>
-      </w:r>
+        <w:t>的</w:t>
+      </w:r>
+      <w:proofErr w:type="spellStart"/>
       <w:r>
         <w:rPr>
           <w:rFonts w:ascii="Verdana" w:eastAsia="宋体" w:hAnsi="Verdana" w:cs="宋体"/>
@@ -212,8 +217,9 @@
           <w:szCs w:val="21"/>
           <w:shd w:val="clear" w:color="auto" w:fill="FAFDFE"/>
         </w:rPr>
-        <w:t>SQL Buddy 1.3.2</w:t>
-      </w:r>
+        <w:t>mysql</w:t>
+      </w:r>
+      <w:proofErr w:type="spellEnd"/>
       <w:r>
         <w:rPr>
           <w:rFonts w:ascii="Verdana" w:eastAsia="宋体" w:hAnsi="Verdana" w:cs="宋体"/>
@@ -221,7 +227,7 @@
           <w:szCs w:val="21"/>
           <w:shd w:val="clear" w:color="auto" w:fill="FAFDFE"/>
         </w:rPr>
-        <w:t>（另一个</w:t>
+        <w:t>数据库管理工具）、</w:t>
       </w:r>
       <w:r>
         <w:rPr>
@@ -230,7 +236,7 @@
           <w:szCs w:val="21"/>
           <w:shd w:val="clear" w:color="auto" w:fill="FAFDFE"/>
         </w:rPr>
-        <w:t>b/s</w:t>
+        <w:t>SQL Buddy 1.3.2</w:t>
       </w:r>
       <w:r>
         <w:rPr>
@@ -239,7 +245,7 @@
           <w:szCs w:val="21"/>
           <w:shd w:val="clear" w:color="auto" w:fill="FAFDFE"/>
         </w:rPr>
-        <w:t>的</w:t>
+        <w:t>（另一个</w:t>
       </w:r>
       <w:r>
         <w:rPr>
@@ -248,8 +254,28 @@
           <w:szCs w:val="21"/>
           <w:shd w:val="clear" w:color="auto" w:fill="FAFDFE"/>
         </w:rPr>
+        <w:t>b/s</w:t>
+      </w:r>
+      <w:r>
+        <w:rPr>
+          <w:rFonts w:ascii="Verdana" w:eastAsia="宋体" w:hAnsi="Verdana" w:cs="宋体"/>
+          <w:kern w:val="0"/>
+          <w:szCs w:val="21"/>
+          <w:shd w:val="clear" w:color="auto" w:fill="FAFDFE"/>
+        </w:rPr>
+        <w:t>的</w:t>
+      </w:r>
+      <w:proofErr w:type="spellStart"/>
+      <w:r>
+        <w:rPr>
+          <w:rFonts w:ascii="Verdana" w:eastAsia="宋体" w:hAnsi="Verdana" w:cs="宋体"/>
+          <w:kern w:val="0"/>
+          <w:szCs w:val="21"/>
+          <w:shd w:val="clear" w:color="auto" w:fill="FAFDFE"/>
+        </w:rPr>
         <w:t>mysql</w:t>
       </w:r>
+      <w:proofErr w:type="spellEnd"/>
       <w:r>
         <w:rPr>
           <w:rFonts w:ascii="Verdana" w:eastAsia="宋体" w:hAnsi="Verdana" w:cs="宋体"/>
@@ -305,6 +331,7 @@
           <w:szCs w:val="24"/>
         </w:rPr>
       </w:pPr>
+      <w:proofErr w:type="spellStart"/>
       <w:r>
         <w:rPr>
           <w:rFonts w:ascii="宋体" w:eastAsia="宋体" w:hAnsi="宋体" w:cs="宋体" w:hint="eastAsia"/>
@@ -312,7 +339,17 @@
           <w:sz w:val="24"/>
           <w:szCs w:val="24"/>
         </w:rPr>
-        <w:t>CodeIgniter 2.1.4</w:t>
+        <w:t>CodeIgniter</w:t>
+      </w:r>
+      <w:proofErr w:type="spellEnd"/>
+      <w:r>
+        <w:rPr>
+          <w:rFonts w:ascii="宋体" w:eastAsia="宋体" w:hAnsi="宋体" w:cs="宋体" w:hint="eastAsia"/>
+          <w:kern w:val="0"/>
+          <w:sz w:val="24"/>
+          <w:szCs w:val="24"/>
+        </w:rPr>
+        <w:t xml:space="preserve"> 2.1.4</w:t>
       </w:r>
     </w:p>
     <w:p>
@@ -366,18 +403,35 @@
         </w:rPr>
         <w:t>ootstrap(通过</w:t>
       </w:r>
-      <w:hyperlink r:id="rId9" w:history="1">
-        <w:r>
-          <w:rPr>
-            <w:rFonts w:ascii="宋体" w:eastAsia="宋体" w:hAnsi="宋体" w:cs="宋体"/>
-            <w:kern w:val="0"/>
-            <w:sz w:val="24"/>
-            <w:szCs w:val="24"/>
-            <w:u w:val="single"/>
-          </w:rPr>
-          <w:t>http://www.bootcss.com/</w:t>
-        </w:r>
-      </w:hyperlink>
+      <w:r>
+        <w:fldChar w:fldCharType="begin"/>
+      </w:r>
+      <w:r>
+        <w:instrText xml:space="preserve"> HYPERLINK "http://www.bootcss.com/" </w:instrText>
+      </w:r>
+      <w:r>
+        <w:fldChar w:fldCharType="separate"/>
+      </w:r>
+      <w:r>
+        <w:rPr>
+          <w:rFonts w:ascii="宋体" w:eastAsia="宋体" w:hAnsi="宋体" w:cs="宋体"/>
+          <w:kern w:val="0"/>
+          <w:sz w:val="24"/>
+          <w:szCs w:val="24"/>
+          <w:u w:val="single"/>
+        </w:rPr>
+        <w:t>http://www.bootcss.com/</w:t>
+      </w:r>
+      <w:r>
+        <w:rPr>
+          <w:rFonts w:ascii="宋体" w:eastAsia="宋体" w:hAnsi="宋体" w:cs="宋体"/>
+          <w:kern w:val="0"/>
+          <w:sz w:val="24"/>
+          <w:szCs w:val="24"/>
+          <w:u w:val="single"/>
+        </w:rPr>
+        <w:fldChar w:fldCharType="end"/>
+      </w:r>
       <w:r>
         <w:rPr>
           <w:rFonts w:ascii="宋体" w:eastAsia="宋体" w:hAnsi="宋体" w:cs="宋体"/>
@@ -400,27 +454,55 @@
           <w:szCs w:val="24"/>
         </w:rPr>
       </w:pPr>
-      <w:r>
-        <w:rPr>
-          <w:rFonts w:ascii="宋体" w:eastAsia="宋体" w:hAnsi="宋体" w:cs="宋体"/>
-          <w:kern w:val="0"/>
-          <w:sz w:val="24"/>
-          <w:szCs w:val="24"/>
-        </w:rPr>
-        <w:t>JQuery（通过</w:t>
-      </w:r>
-      <w:hyperlink r:id="rId10" w:history="1">
-        <w:r>
-          <w:rPr>
-            <w:rFonts w:ascii="宋体" w:eastAsia="宋体" w:hAnsi="宋体" w:cs="宋体"/>
-            <w:kern w:val="0"/>
-            <w:sz w:val="24"/>
-            <w:szCs w:val="24"/>
-            <w:u w:val="single"/>
-          </w:rPr>
-          <w:t>http://jquery.com/download/</w:t>
-        </w:r>
-      </w:hyperlink>
+      <w:proofErr w:type="spellStart"/>
+      <w:r>
+        <w:rPr>
+          <w:rFonts w:ascii="宋体" w:eastAsia="宋体" w:hAnsi="宋体" w:cs="宋体"/>
+          <w:kern w:val="0"/>
+          <w:sz w:val="24"/>
+          <w:szCs w:val="24"/>
+        </w:rPr>
+        <w:t>JQuery</w:t>
+      </w:r>
+      <w:proofErr w:type="spellEnd"/>
+      <w:r>
+        <w:rPr>
+          <w:rFonts w:ascii="宋体" w:eastAsia="宋体" w:hAnsi="宋体" w:cs="宋体"/>
+          <w:kern w:val="0"/>
+          <w:sz w:val="24"/>
+          <w:szCs w:val="24"/>
+        </w:rPr>
+        <w:t>（通过</w:t>
+      </w:r>
+      <w:r>
+        <w:fldChar w:fldCharType="begin"/>
+      </w:r>
+      <w:r>
+        <w:instrText xml:space="preserve"> HYPERLINK "http://jquery.com/download/" </w:instrText>
+      </w:r>
+      <w:r>
+        <w:fldChar w:fldCharType="separate"/>
+      </w:r>
+      <w:r>
+        <w:rPr>
+          <w:rFonts w:ascii="宋体" w:eastAsia="宋体" w:hAnsi="宋体" w:cs="宋体"/>
+          <w:kern w:val="0"/>
+          <w:sz w:val="24"/>
+          <w:szCs w:val="24"/>
+          <w:u w:val="single"/>
+        </w:rPr>
+        <w:t>http://jquery.com/download/</w:t>
+      </w:r>
+      <w:r>
+        <w:rPr>
+          <w:rFonts w:ascii="宋体" w:eastAsia="宋体" w:hAnsi="宋体" w:cs="宋体"/>
+          <w:kern w:val="0"/>
+          <w:sz w:val="24"/>
+          <w:szCs w:val="24"/>
+          <w:u w:val="single"/>
+        </w:rPr>
+        <w:fldChar w:fldCharType="end"/>
+      </w:r>
       <w:r>
         <w:rPr>
           <w:rFonts w:ascii="宋体" w:eastAsia="宋体" w:hAnsi="宋体" w:cs="宋体"/>
@@ -443,27 +525,58 @@
           <w:szCs w:val="24"/>
         </w:rPr>
       </w:pPr>
-      <w:r>
-        <w:rPr>
-          <w:rFonts w:ascii="宋体" w:eastAsia="宋体" w:hAnsi="宋体" w:cs="宋体"/>
-          <w:kern w:val="0"/>
-          <w:sz w:val="24"/>
-          <w:szCs w:val="24"/>
-        </w:rPr>
-        <w:t>JQuery UI（通过</w:t>
-      </w:r>
-      <w:hyperlink r:id="rId11" w:history="1">
-        <w:r>
-          <w:rPr>
-            <w:rFonts w:ascii="宋体" w:eastAsia="宋体" w:hAnsi="宋体" w:cs="宋体"/>
-            <w:kern w:val="0"/>
-            <w:sz w:val="24"/>
-            <w:szCs w:val="24"/>
-            <w:u w:val="single"/>
-          </w:rPr>
-          <w:t>http://jqueryui.com/resources/download/jquery-ui-1.10.3.zip</w:t>
-        </w:r>
-      </w:hyperlink>
+      <w:proofErr w:type="spellStart"/>
+      <w:r>
+        <w:rPr>
+          <w:rFonts w:ascii="宋体" w:eastAsia="宋体" w:hAnsi="宋体" w:cs="宋体"/>
+          <w:kern w:val="0"/>
+          <w:sz w:val="24"/>
+          <w:szCs w:val="24"/>
+        </w:rPr>
+        <w:t>JQuery</w:t>
+      </w:r>
+      <w:proofErr w:type="spellEnd"/>
+      <w:r>
+        <w:rPr>
+          <w:rFonts w:ascii="宋体" w:eastAsia="宋体" w:hAnsi="宋体" w:cs="宋体"/>
+          <w:kern w:val="0"/>
+          <w:sz w:val="24"/>
+          <w:szCs w:val="24"/>
+        </w:rPr>
+        <w:t xml:space="preserve"> UI（通过</w:t>
+      </w:r>
+      <w:r>
+        <w:fldChar w:fldCharType="begin"/>
+      </w:r>
+      <w:r>
+        <w:instrText xml:space="preserve"> HYPERLINK "http://jqueryui.com/resources/download/jquery-ui-1.10.3.zi</w:instrText>
+      </w:r>
+      <w:r>
+        <w:instrText xml:space="preserve">p" </w:instrText>
+      </w:r>
+      <w:r>
+        <w:fldChar w:fldCharType="separate"/>
+      </w:r>
+      <w:r>
+        <w:rPr>
+          <w:rFonts w:ascii="宋体" w:eastAsia="宋体" w:hAnsi="宋体" w:cs="宋体"/>
+          <w:kern w:val="0"/>
+          <w:sz w:val="24"/>
+          <w:szCs w:val="24"/>
+          <w:u w:val="single"/>
+        </w:rPr>
+        <w:t>http://jqueryui.com/resources/download/jquery-ui-1.10.3.zip</w:t>
+      </w:r>
+      <w:r>
+        <w:rPr>
+          <w:rFonts w:ascii="宋体" w:eastAsia="宋体" w:hAnsi="宋体" w:cs="宋体"/>
+          <w:kern w:val="0"/>
+          <w:sz w:val="24"/>
+          <w:szCs w:val="24"/>
+          <w:u w:val="single"/>
+        </w:rPr>
+        <w:fldChar w:fldCharType="end"/>
+      </w:r>
       <w:r>
         <w:rPr>
           <w:rFonts w:ascii="宋体" w:eastAsia="宋体" w:hAnsi="宋体" w:cs="宋体"/>
@@ -482,13 +595,23 @@
           <w:szCs w:val="24"/>
         </w:rPr>
       </w:pPr>
+      <w:proofErr w:type="spellStart"/>
       <w:r>
         <w:rPr>
           <w:rFonts w:ascii="宋体" w:eastAsia="宋体" w:hAnsi="宋体" w:cs="宋体" w:hint="eastAsia"/>
           <w:sz w:val="24"/>
           <w:szCs w:val="24"/>
         </w:rPr>
-        <w:t>TortoisGIT 1.8.4（或其他最新版亦可）</w:t>
+        <w:t>TortoisGIT</w:t>
+      </w:r>
+      <w:proofErr w:type="spellEnd"/>
+      <w:r>
+        <w:rPr>
+          <w:rFonts w:ascii="宋体" w:eastAsia="宋体" w:hAnsi="宋体" w:cs="宋体" w:hint="eastAsia"/>
+          <w:sz w:val="24"/>
+          <w:szCs w:val="24"/>
+        </w:rPr>
+        <w:t xml:space="preserve"> 1.8.4（或其他最新版亦可）</w:t>
       </w:r>
     </w:p>
     <w:p>
@@ -499,7 +622,7 @@
           <w:szCs w:val="24"/>
         </w:rPr>
       </w:pPr>
-      <w:hyperlink r:id="rId12" w:history="1">
+      <w:hyperlink r:id="rId9" w:history="1">
         <w:r>
           <w:rPr>
             <w:rStyle w:val="a5"/>
@@ -528,13 +651,23 @@
           <w:szCs w:val="24"/>
         </w:rPr>
       </w:pPr>
+      <w:proofErr w:type="spellStart"/>
       <w:r>
         <w:rPr>
           <w:rFonts w:ascii="宋体" w:eastAsia="宋体" w:hAnsi="宋体" w:cs="宋体" w:hint="eastAsia"/>
           <w:sz w:val="24"/>
           <w:szCs w:val="24"/>
         </w:rPr>
-        <w:t>msysgit 1.8.3（或其他最新版亦可）</w:t>
+        <w:t>msysgit</w:t>
+      </w:r>
+      <w:proofErr w:type="spellEnd"/>
+      <w:r>
+        <w:rPr>
+          <w:rFonts w:ascii="宋体" w:eastAsia="宋体" w:hAnsi="宋体" w:cs="宋体" w:hint="eastAsia"/>
+          <w:sz w:val="24"/>
+          <w:szCs w:val="24"/>
+        </w:rPr>
+        <w:t xml:space="preserve"> 1.8.3（或其他最新版亦可）</w:t>
       </w:r>
     </w:p>
     <w:p>
@@ -545,7 +678,7 @@
           <w:szCs w:val="24"/>
         </w:rPr>
       </w:pPr>
-      <w:hyperlink r:id="rId13" w:history="1">
+      <w:hyperlink r:id="rId10" w:history="1">
         <w:r>
           <w:rPr>
             <w:rStyle w:val="a5"/>
@@ -581,12 +714,7 @@
       </w:r>
     </w:p>
     <w:p>
-      <w:pPr>
-        <w:rPr>
-          <w:rFonts w:hint="eastAsia"/>
-        </w:rPr>
-      </w:pPr>
-      <w:hyperlink r:id="rId14" w:history="1">
+      <w:hyperlink r:id="rId11" w:history="1">
         <w:r>
           <w:rPr>
             <w:rStyle w:val="a5"/>
@@ -595,36 +723,22 @@
         </w:r>
       </w:hyperlink>
     </w:p>
-    <w:p>
-      <w:pPr>
+    <w:p/>
+    <w:p>
+      <w:proofErr w:type="spellStart"/>
+      <w:r>
         <w:rPr>
           <w:rFonts w:hint="eastAsia"/>
         </w:rPr>
-      </w:pPr>
-    </w:p>
-    <w:p>
-      <w:pPr>
+        <w:t>PHPStorm</w:t>
+      </w:r>
+      <w:proofErr w:type="spellEnd"/>
+    </w:p>
+    <w:p>
+      <w:r>
         <w:rPr>
           <w:rFonts w:hint="eastAsia"/>
         </w:rPr>
-      </w:pPr>
-      <w:r>
-        <w:rPr>
-          <w:rFonts w:hint="eastAsia"/>
-        </w:rPr>
-        <w:t>PHPStorm</w:t>
-      </w:r>
-    </w:p>
-    <w:p>
-      <w:pPr>
-        <w:rPr>
-          <w:rFonts w:hint="eastAsia"/>
-        </w:rPr>
-      </w:pPr>
-      <w:r>
-        <w:rPr>
-          <w:rFonts w:hint="eastAsia"/>
-        </w:rPr>
         <w:t>注册信息：</w:t>
       </w:r>
     </w:p>
@@ -655,8 +769,13 @@
     </w:p>
     <w:p>
       <w:r>
-        <w:t>00001smj8X0xI!kORP4r5kY1aUZcu7</w:t>
-      </w:r>
+        <w:t>00001smj8X0xI</w:t>
+      </w:r>
+      <w:proofErr w:type="gramStart"/>
+      <w:r>
+        <w:t>!kORP4r5kY1aUZcu7</w:t>
+      </w:r>
+      <w:proofErr w:type="gramEnd"/>
     </w:p>
     <w:p>
       <w:r>
@@ -669,16 +788,12 @@
       </w:r>
     </w:p>
     <w:p>
-      <w:pPr>
-        <w:rPr>
-          <w:rFonts w:hint="eastAsia"/>
-        </w:rPr>
-      </w:pPr>
       <w:r>
         <w:lastRenderedPageBreak/>
         <w:t>===== LICENSE END =====</w:t>
       </w:r>
     </w:p>
+    <w:p/>
     <w:p>
       <w:pPr>
         <w:rPr>
@@ -692,11 +807,101 @@
           <w:rFonts w:hint="eastAsia"/>
         </w:rPr>
       </w:pPr>
+      <w:r>
+        <w:rPr>
+          <w:rFonts w:hint="eastAsia"/>
+        </w:rPr>
+        <w:t>配置：</w:t>
+      </w:r>
+    </w:p>
+    <w:p>
+      <w:pPr>
+        <w:rPr>
+          <w:rFonts w:hint="eastAsia"/>
+        </w:rPr>
+      </w:pPr>
+      <w:r>
+        <w:t>P</w:t>
+      </w:r>
+      <w:r>
+        <w:rPr>
+          <w:rFonts w:hint="eastAsia"/>
+        </w:rPr>
+        <w:t>hp.ini</w:t>
+      </w:r>
+    </w:p>
+    <w:p>
+      <w:pPr>
+        <w:rPr>
+          <w:rFonts w:hint="eastAsia"/>
+        </w:rPr>
+      </w:pPr>
+      <w:r>
+        <w:rPr>
+          <w:rFonts w:hint="eastAsia"/>
+        </w:rPr>
+        <w:t>将</w:t>
+      </w:r>
+      <w:proofErr w:type="spellStart"/>
+      <w:r>
+        <w:t>date.</w:t>
+      </w:r>
+      <w:proofErr w:type="gramStart"/>
+      <w:r>
+        <w:t>timezone</w:t>
+      </w:r>
+      <w:proofErr w:type="spellEnd"/>
+      <w:proofErr w:type="gramEnd"/>
+      <w:r>
+        <w:t xml:space="preserve"> = </w:t>
+      </w:r>
+      <w:r>
+        <w:rPr>
+          <w:rFonts w:hint="eastAsia"/>
+        </w:rPr>
+        <w:t>UTC</w:t>
+      </w:r>
+    </w:p>
+    <w:p>
+      <w:pPr>
+        <w:rPr>
+          <w:rFonts w:hint="eastAsia"/>
+        </w:rPr>
+      </w:pPr>
+      <w:r>
+        <w:rPr>
+          <w:rFonts w:hint="eastAsia"/>
+        </w:rPr>
+        <w:t>改为</w:t>
+      </w:r>
     </w:p>
     <w:p>
       <w:bookmarkStart w:id="0" w:name="_GoBack"/>
       <w:bookmarkEnd w:id="0"/>
-    </w:p>
+      <w:r>
+        <w:rPr>
+          <w:rFonts w:hint="eastAsia"/>
+        </w:rPr>
+        <w:t xml:space="preserve"> </w:t>
+      </w:r>
+      <w:proofErr w:type="spellStart"/>
+      <w:r>
+        <w:t>date.timezone</w:t>
+      </w:r>
+      <w:proofErr w:type="spellEnd"/>
+      <w:r>
+        <w:t xml:space="preserve"> = </w:t>
+      </w:r>
+      <w:proofErr w:type="spellStart"/>
+      <w:r>
+        <w:t>Aisa</w:t>
+      </w:r>
+      <w:proofErr w:type="spellEnd"/>
+      <w:r>
+        <w:t>/Shanghai</w:t>
+      </w:r>
+    </w:p>
+    <w:p/>
     <w:sectPr>
       <w:pgSz w:w="11906" w:h="16838"/>
       <w:pgMar w:top="1440" w:right="1800" w:bottom="1440" w:left="1800" w:header="851" w:footer="992" w:gutter="0"/>
